--- a/rapport/prog_reseau.docx
+++ b/rapport/prog_reseau.docx
@@ -97,15 +97,10 @@
         <w:jc w:val="center"/>
       </w:pPr>
       <w:bookmarkStart w:id="0" w:name="_Rapport_de_projet"/>
-      <w:bookmarkStart w:id="1" w:name="_Toc40318199"/>
+      <w:bookmarkStart w:id="1" w:name="_Toc40319987"/>
       <w:bookmarkEnd w:id="0"/>
       <w:r>
-        <w:t>Rapport de pro</w:t>
-      </w:r>
-      <w:bookmarkStart w:id="2" w:name="_GoBack"/>
-      <w:bookmarkEnd w:id="2"/>
-      <w:r>
-        <w:t xml:space="preserve">jet programmation réseaux 2020 (Dazibao par inondation </w:t>
+        <w:t xml:space="preserve">Rapport de projet programmation réseaux 2020 (Dazibao par inondation </w:t>
       </w:r>
       <w:proofErr w:type="spellStart"/>
       <w:r>
@@ -130,11 +125,11 @@
       <w:pPr>
         <w:pStyle w:val="Titre2"/>
       </w:pPr>
-      <w:bookmarkStart w:id="3" w:name="_Toc40318200"/>
+      <w:bookmarkStart w:id="2" w:name="_Toc40319988"/>
       <w:r>
         <w:t>Réalisé Par :</w:t>
       </w:r>
-      <w:bookmarkEnd w:id="3"/>
+      <w:bookmarkEnd w:id="2"/>
       <w:r>
         <w:t xml:space="preserve"> </w:t>
       </w:r>
@@ -184,6 +179,7 @@
     </w:p>
     <w:p>
       <w:pPr>
+        <w:ind w:left="2124"/>
         <w:rPr>
           <w:lang w:val="en-GB"/>
         </w:rPr>
@@ -191,17 +187,18 @@
     </w:p>
     <w:p>
       <w:pPr>
+        <w:pStyle w:val="Sansinterligne"/>
+        <w:jc w:val="center"/>
         <w:rPr>
           <w:lang w:val="en-GB"/>
         </w:rPr>
       </w:pPr>
-    </w:p>
-    <w:p>
-      <w:pPr>
+      <w:r>
         <w:rPr>
           <w:lang w:val="en-GB"/>
         </w:rPr>
-      </w:pPr>
+        <w:t>Le 10/05/2020</w:t>
+      </w:r>
     </w:p>
     <w:p>
       <w:pPr>
@@ -258,13 +255,12 @@
           <w:lang w:val="en-GB"/>
         </w:rPr>
       </w:pPr>
-    </w:p>
-    <w:p>
-      <w:pPr>
+      <w:r>
         <w:rPr>
           <w:lang w:val="en-GB"/>
         </w:rPr>
-      </w:pPr>
+        <w:tab/>
+      </w:r>
       <w:r>
         <w:rPr>
           <w:lang w:val="en-GB"/>
@@ -393,103 +389,12 @@
       </w:r>
       <w:r>
         <w:rPr>
-          <w:lang w:val="en-GB"/>
-        </w:rPr>
-        <w:tab/>
-      </w:r>
-      <w:r>
-        <w:rPr>
-          <w:lang w:val="en-GB"/>
-        </w:rPr>
-        <w:tab/>
-      </w:r>
-      <w:r>
-        <w:rPr>
-          <w:lang w:val="en-GB"/>
-        </w:rPr>
-        <w:tab/>
-      </w:r>
-    </w:p>
-    <w:p>
-      <w:pPr>
-        <w:rPr>
-          <w:szCs w:val="24"/>
-        </w:rPr>
-      </w:pPr>
-      <w:r>
-        <w:rPr>
-          <w:lang w:val="en-GB"/>
-        </w:rPr>
-        <w:tab/>
-      </w:r>
-      <w:r>
-        <w:rPr>
-          <w:lang w:val="en-GB"/>
-        </w:rPr>
-        <w:tab/>
-      </w:r>
-      <w:r>
-        <w:rPr>
-          <w:lang w:val="en-GB"/>
-        </w:rPr>
-        <w:tab/>
-      </w:r>
-      <w:r>
-        <w:rPr>
-          <w:lang w:val="en-GB"/>
-        </w:rPr>
-        <w:tab/>
-      </w:r>
-      <w:r>
-        <w:rPr>
-          <w:lang w:val="en-GB"/>
-        </w:rPr>
-        <w:tab/>
-      </w:r>
-      <w:r>
-        <w:rPr>
-          <w:lang w:val="en-GB"/>
-        </w:rPr>
-        <w:tab/>
-      </w:r>
-      <w:r>
-        <w:rPr>
-          <w:lang w:val="en-GB"/>
-        </w:rPr>
-        <w:tab/>
-      </w:r>
-      <w:r>
-        <w:rPr>
-          <w:lang w:val="en-GB"/>
-        </w:rPr>
-        <w:tab/>
-      </w:r>
-      <w:r>
-        <w:rPr>
-          <w:lang w:val="en-GB"/>
-        </w:rPr>
-        <w:tab/>
-      </w:r>
-      <w:r>
-        <w:rPr>
-          <w:lang w:val="en-GB"/>
-        </w:rPr>
-        <w:tab/>
-      </w:r>
-      <w:r>
-        <w:rPr>
-          <w:lang w:val="en-GB"/>
-        </w:rPr>
-        <w:tab/>
-      </w:r>
-      <w:r>
-        <w:rPr>
           <w:szCs w:val="24"/>
         </w:rPr>
         <w:t>2019/2020</w:t>
       </w:r>
     </w:p>
-    <w:bookmarkStart w:id="4" w:name="_Toc40318201" w:displacedByCustomXml="next"/>
+    <w:bookmarkStart w:id="3" w:name="_Toc40319989" w:displacedByCustomXml="next"/>
     <w:sdt>
       <w:sdtPr>
         <w:rPr>
@@ -505,7 +410,11 @@
           <w:docPartUnique/>
         </w:docPartObj>
       </w:sdtPr>
-      <w:sdtEndPr/>
+      <w:sdtEndPr>
+        <w:rPr>
+          <w:sz w:val="28"/>
+        </w:rPr>
+      </w:sdtEndPr>
       <w:sdtContent>
         <w:p>
           <w:pPr>
@@ -517,7 +426,7 @@
           <w:r>
             <w:t>matières</w:t>
           </w:r>
-          <w:bookmarkEnd w:id="4"/>
+          <w:bookmarkEnd w:id="3"/>
         </w:p>
         <w:p>
           <w:pPr>
@@ -549,7 +458,7 @@
             </w:rPr>
             <w:fldChar w:fldCharType="separate"/>
           </w:r>
-          <w:hyperlink w:anchor="_Toc40318199" w:history="1">
+          <w:hyperlink w:anchor="_Toc40319987" w:history="1">
             <w:r>
               <w:rPr>
                 <w:rStyle w:val="Lienhypertexte"/>
@@ -576,7 +485,7 @@
                 <w:noProof/>
                 <w:webHidden/>
               </w:rPr>
-              <w:instrText xml:space="preserve"> PAGEREF _Toc40318199 \h </w:instrText>
+              <w:instrText xml:space="preserve"> PAGEREF _Toc40319987 \h </w:instrText>
             </w:r>
             <w:r>
               <w:rPr>
@@ -621,7 +530,7 @@
               <w:lang w:eastAsia="fr-FR"/>
             </w:rPr>
           </w:pPr>
-          <w:hyperlink w:anchor="_Toc40318200" w:history="1">
+          <w:hyperlink w:anchor="_Toc40319988" w:history="1">
             <w:r>
               <w:rPr>
                 <w:rStyle w:val="Lienhypertexte"/>
@@ -648,7 +557,7 @@
                 <w:noProof/>
                 <w:webHidden/>
               </w:rPr>
-              <w:instrText xml:space="preserve"> PAGEREF _Toc40318200 \h </w:instrText>
+              <w:instrText xml:space="preserve"> PAGEREF _Toc40319988 \h </w:instrText>
             </w:r>
             <w:r>
               <w:rPr>
@@ -693,7 +602,7 @@
               <w:lang w:eastAsia="fr-FR"/>
             </w:rPr>
           </w:pPr>
-          <w:hyperlink w:anchor="_Toc40318201" w:history="1">
+          <w:hyperlink w:anchor="_Toc40319989" w:history="1">
             <w:r>
               <w:rPr>
                 <w:rStyle w:val="Lienhypertexte"/>
@@ -720,7 +629,7 @@
                 <w:noProof/>
                 <w:webHidden/>
               </w:rPr>
-              <w:instrText xml:space="preserve"> PAGEREF _Toc40318201 \h </w:instrText>
+              <w:instrText xml:space="preserve"> PAGEREF _Toc40319989 \h </w:instrText>
             </w:r>
             <w:r>
               <w:rPr>
@@ -765,7 +674,7 @@
               <w:lang w:eastAsia="fr-FR"/>
             </w:rPr>
           </w:pPr>
-          <w:hyperlink w:anchor="_Toc40318202" w:history="1">
+          <w:hyperlink w:anchor="_Toc40319990" w:history="1">
             <w:r>
               <w:rPr>
                 <w:rStyle w:val="Lienhypertexte"/>
@@ -792,7 +701,7 @@
                 <w:noProof/>
                 <w:webHidden/>
               </w:rPr>
-              <w:instrText xml:space="preserve"> PAGEREF _Toc40318202 \h </w:instrText>
+              <w:instrText xml:space="preserve"> PAGEREF _Toc40319990 \h </w:instrText>
             </w:r>
             <w:r>
               <w:rPr>
@@ -837,7 +746,7 @@
               <w:lang w:eastAsia="fr-FR"/>
             </w:rPr>
           </w:pPr>
-          <w:hyperlink w:anchor="_Toc40318203" w:history="1">
+          <w:hyperlink w:anchor="_Toc40319991" w:history="1">
             <w:r>
               <w:rPr>
                 <w:rStyle w:val="Lienhypertexte"/>
@@ -864,7 +773,7 @@
                 <w:noProof/>
                 <w:webHidden/>
               </w:rPr>
-              <w:instrText xml:space="preserve"> PAGEREF _Toc40318203 \h </w:instrText>
+              <w:instrText xml:space="preserve"> PAGEREF _Toc40319991 \h </w:instrText>
             </w:r>
             <w:r>
               <w:rPr>
@@ -909,7 +818,7 @@
               <w:lang w:eastAsia="fr-FR"/>
             </w:rPr>
           </w:pPr>
-          <w:hyperlink w:anchor="_Toc40318204" w:history="1">
+          <w:hyperlink w:anchor="_Toc40319992" w:history="1">
             <w:r>
               <w:rPr>
                 <w:rStyle w:val="Lienhypertexte"/>
@@ -936,7 +845,7 @@
                 <w:noProof/>
                 <w:webHidden/>
               </w:rPr>
-              <w:instrText xml:space="preserve"> PAGEREF _Toc40318204 \h </w:instrText>
+              <w:instrText xml:space="preserve"> PAGEREF _Toc40319992 \h </w:instrText>
             </w:r>
             <w:r>
               <w:rPr>
@@ -981,7 +890,7 @@
               <w:lang w:eastAsia="fr-FR"/>
             </w:rPr>
           </w:pPr>
-          <w:hyperlink w:anchor="_Toc40318205" w:history="1">
+          <w:hyperlink w:anchor="_Toc40319993" w:history="1">
             <w:r>
               <w:rPr>
                 <w:rStyle w:val="Lienhypertexte"/>
@@ -1008,7 +917,7 @@
                 <w:noProof/>
                 <w:webHidden/>
               </w:rPr>
-              <w:instrText xml:space="preserve"> PAGEREF _Toc40318205 \h </w:instrText>
+              <w:instrText xml:space="preserve"> PAGEREF _Toc40319993 \h </w:instrText>
             </w:r>
             <w:r>
               <w:rPr>
@@ -1028,7 +937,7 @@
                 <w:noProof/>
                 <w:webHidden/>
               </w:rPr>
-              <w:t>3</w:t>
+              <w:t>4</w:t>
             </w:r>
             <w:r>
               <w:rPr>
@@ -1053,7 +962,7 @@
               <w:lang w:eastAsia="fr-FR"/>
             </w:rPr>
           </w:pPr>
-          <w:hyperlink w:anchor="_Toc40318206" w:history="1">
+          <w:hyperlink w:anchor="_Toc40319994" w:history="1">
             <w:r>
               <w:rPr>
                 <w:rStyle w:val="Lienhypertexte"/>
@@ -1080,7 +989,7 @@
                 <w:noProof/>
                 <w:webHidden/>
               </w:rPr>
-              <w:instrText xml:space="preserve"> PAGEREF _Toc40318206 \h </w:instrText>
+              <w:instrText xml:space="preserve"> PAGEREF _Toc40319994 \h </w:instrText>
             </w:r>
             <w:r>
               <w:rPr>
@@ -1100,7 +1009,79 @@
                 <w:noProof/>
                 <w:webHidden/>
               </w:rPr>
-              <w:t>3</w:t>
+              <w:t>4</w:t>
+            </w:r>
+            <w:r>
+              <w:rPr>
+                <w:noProof/>
+                <w:webHidden/>
+              </w:rPr>
+              <w:fldChar w:fldCharType="end"/>
+            </w:r>
+          </w:hyperlink>
+        </w:p>
+        <w:p>
+          <w:pPr>
+            <w:pStyle w:val="TM3"/>
+            <w:tabs>
+              <w:tab w:val="right" w:leader="dot" w:pos="9062"/>
+            </w:tabs>
+            <w:rPr>
+              <w:rFonts w:asciiTheme="minorHAnsi" w:eastAsiaTheme="minorEastAsia" w:hAnsiTheme="minorHAnsi" w:cstheme="minorBidi"/>
+              <w:noProof/>
+              <w:color w:val="auto"/>
+              <w:sz w:val="22"/>
+              <w:lang w:eastAsia="fr-FR"/>
+            </w:rPr>
+          </w:pPr>
+          <w:hyperlink w:anchor="_Toc40319995" w:history="1">
+            <w:r>
+              <w:rPr>
+                <w:rStyle w:val="Lienhypertexte"/>
+                <w:noProof/>
+              </w:rPr>
+              <w:t>Args : ( dans la gestion des threads )</w:t>
+            </w:r>
+            <w:r>
+              <w:rPr>
+                <w:noProof/>
+                <w:webHidden/>
+              </w:rPr>
+              <w:tab/>
+            </w:r>
+            <w:r>
+              <w:rPr>
+                <w:noProof/>
+                <w:webHidden/>
+              </w:rPr>
+              <w:fldChar w:fldCharType="begin"/>
+            </w:r>
+            <w:r>
+              <w:rPr>
+                <w:noProof/>
+                <w:webHidden/>
+              </w:rPr>
+              <w:instrText xml:space="preserve"> PAGEREF _Toc40319995 \h </w:instrText>
+            </w:r>
+            <w:r>
+              <w:rPr>
+                <w:noProof/>
+                <w:webHidden/>
+              </w:rPr>
+            </w:r>
+            <w:r>
+              <w:rPr>
+                <w:noProof/>
+                <w:webHidden/>
+              </w:rPr>
+              <w:fldChar w:fldCharType="separate"/>
+            </w:r>
+            <w:r>
+              <w:rPr>
+                <w:noProof/>
+                <w:webHidden/>
+              </w:rPr>
+              <w:t>5</w:t>
             </w:r>
             <w:r>
               <w:rPr>
@@ -1125,7 +1106,7 @@
               <w:lang w:eastAsia="fr-FR"/>
             </w:rPr>
           </w:pPr>
-          <w:hyperlink w:anchor="_Toc40318207" w:history="1">
+          <w:hyperlink w:anchor="_Toc40319996" w:history="1">
             <w:r>
               <w:rPr>
                 <w:rStyle w:val="Lienhypertexte"/>
@@ -1152,7 +1133,7 @@
                 <w:noProof/>
                 <w:webHidden/>
               </w:rPr>
-              <w:instrText xml:space="preserve"> PAGEREF _Toc40318207 \h </w:instrText>
+              <w:instrText xml:space="preserve"> PAGEREF _Toc40319996 \h </w:instrText>
             </w:r>
             <w:r>
               <w:rPr>
@@ -1172,7 +1153,7 @@
                 <w:noProof/>
                 <w:webHidden/>
               </w:rPr>
-              <w:t>4</w:t>
+              <w:t>6</w:t>
             </w:r>
             <w:r>
               <w:rPr>
@@ -1197,7 +1178,7 @@
               <w:lang w:eastAsia="fr-FR"/>
             </w:rPr>
           </w:pPr>
-          <w:hyperlink w:anchor="_Toc40318208" w:history="1">
+          <w:hyperlink w:anchor="_Toc40319997" w:history="1">
             <w:r>
               <w:rPr>
                 <w:rStyle w:val="Lienhypertexte"/>
@@ -1224,7 +1205,7 @@
                 <w:noProof/>
                 <w:webHidden/>
               </w:rPr>
-              <w:instrText xml:space="preserve"> PAGEREF _Toc40318208 \h </w:instrText>
+              <w:instrText xml:space="preserve"> PAGEREF _Toc40319997 \h </w:instrText>
             </w:r>
             <w:r>
               <w:rPr>
@@ -1244,7 +1225,7 @@
                 <w:noProof/>
                 <w:webHidden/>
               </w:rPr>
-              <w:t>4</w:t>
+              <w:t>6</w:t>
             </w:r>
             <w:r>
               <w:rPr>
@@ -1269,7 +1250,7 @@
               <w:lang w:eastAsia="fr-FR"/>
             </w:rPr>
           </w:pPr>
-          <w:hyperlink w:anchor="_Toc40318209" w:history="1">
+          <w:hyperlink w:anchor="_Toc40319998" w:history="1">
             <w:r>
               <w:rPr>
                 <w:rStyle w:val="Lienhypertexte"/>
@@ -1296,7 +1277,7 @@
                 <w:noProof/>
                 <w:webHidden/>
               </w:rPr>
-              <w:instrText xml:space="preserve"> PAGEREF _Toc40318209 \h </w:instrText>
+              <w:instrText xml:space="preserve"> PAGEREF _Toc40319998 \h </w:instrText>
             </w:r>
             <w:r>
               <w:rPr>
@@ -1316,7 +1297,7 @@
                 <w:noProof/>
                 <w:webHidden/>
               </w:rPr>
-              <w:t>4</w:t>
+              <w:t>6</w:t>
             </w:r>
             <w:r>
               <w:rPr>
@@ -1341,7 +1322,7 @@
               <w:lang w:eastAsia="fr-FR"/>
             </w:rPr>
           </w:pPr>
-          <w:hyperlink w:anchor="_Toc40318210" w:history="1">
+          <w:hyperlink w:anchor="_Toc40319999" w:history="1">
             <w:r>
               <w:rPr>
                 <w:rStyle w:val="Lienhypertexte"/>
@@ -1368,7 +1349,7 @@
                 <w:noProof/>
                 <w:webHidden/>
               </w:rPr>
-              <w:instrText xml:space="preserve"> PAGEREF _Toc40318210 \h </w:instrText>
+              <w:instrText xml:space="preserve"> PAGEREF _Toc40319999 \h </w:instrText>
             </w:r>
             <w:r>
               <w:rPr>
@@ -1388,7 +1369,7 @@
                 <w:noProof/>
                 <w:webHidden/>
               </w:rPr>
-              <w:t>4</w:t>
+              <w:t>7</w:t>
             </w:r>
             <w:r>
               <w:rPr>
@@ -1413,7 +1394,7 @@
               <w:lang w:eastAsia="fr-FR"/>
             </w:rPr>
           </w:pPr>
-          <w:hyperlink w:anchor="_Toc40318211" w:history="1">
+          <w:hyperlink w:anchor="_Toc40320000" w:history="1">
             <w:r>
               <w:rPr>
                 <w:rStyle w:val="Lienhypertexte"/>
@@ -1440,7 +1421,7 @@
                 <w:noProof/>
                 <w:webHidden/>
               </w:rPr>
-              <w:instrText xml:space="preserve"> PAGEREF _Toc40318211 \h </w:instrText>
+              <w:instrText xml:space="preserve"> PAGEREF _Toc40320000 \h </w:instrText>
             </w:r>
             <w:r>
               <w:rPr>
@@ -1460,7 +1441,7 @@
                 <w:noProof/>
                 <w:webHidden/>
               </w:rPr>
-              <w:t>4</w:t>
+              <w:t>7</w:t>
             </w:r>
             <w:r>
               <w:rPr>
@@ -1485,7 +1466,7 @@
               <w:lang w:eastAsia="fr-FR"/>
             </w:rPr>
           </w:pPr>
-          <w:hyperlink w:anchor="_Toc40318212" w:history="1">
+          <w:hyperlink w:anchor="_Toc40320001" w:history="1">
             <w:r>
               <w:rPr>
                 <w:rStyle w:val="Lienhypertexte"/>
@@ -1512,7 +1493,7 @@
                 <w:noProof/>
                 <w:webHidden/>
               </w:rPr>
-              <w:instrText xml:space="preserve"> PAGEREF _Toc40318212 \h </w:instrText>
+              <w:instrText xml:space="preserve"> PAGEREF _Toc40320001 \h </w:instrText>
             </w:r>
             <w:r>
               <w:rPr>
@@ -1532,7 +1513,7 @@
                 <w:noProof/>
                 <w:webHidden/>
               </w:rPr>
-              <w:t>4</w:t>
+              <w:t>7</w:t>
             </w:r>
             <w:r>
               <w:rPr>
@@ -1557,7 +1538,7 @@
               <w:lang w:eastAsia="fr-FR"/>
             </w:rPr>
           </w:pPr>
-          <w:hyperlink w:anchor="_Toc40318213" w:history="1">
+          <w:hyperlink w:anchor="_Toc40320002" w:history="1">
             <w:r>
               <w:rPr>
                 <w:rStyle w:val="Lienhypertexte"/>
@@ -1584,7 +1565,7 @@
                 <w:noProof/>
                 <w:webHidden/>
               </w:rPr>
-              <w:instrText xml:space="preserve"> PAGEREF _Toc40318213 \h </w:instrText>
+              <w:instrText xml:space="preserve"> PAGEREF _Toc40320002 \h </w:instrText>
             </w:r>
             <w:r>
               <w:rPr>
@@ -1604,7 +1585,79 @@
                 <w:noProof/>
                 <w:webHidden/>
               </w:rPr>
-              <w:t>4</w:t>
+              <w:t>7</w:t>
+            </w:r>
+            <w:r>
+              <w:rPr>
+                <w:noProof/>
+                <w:webHidden/>
+              </w:rPr>
+              <w:fldChar w:fldCharType="end"/>
+            </w:r>
+          </w:hyperlink>
+        </w:p>
+        <w:p>
+          <w:pPr>
+            <w:pStyle w:val="TM3"/>
+            <w:tabs>
+              <w:tab w:val="right" w:leader="dot" w:pos="9062"/>
+            </w:tabs>
+            <w:rPr>
+              <w:rFonts w:asciiTheme="minorHAnsi" w:eastAsiaTheme="minorEastAsia" w:hAnsiTheme="minorHAnsi" w:cstheme="minorBidi"/>
+              <w:noProof/>
+              <w:color w:val="auto"/>
+              <w:sz w:val="22"/>
+              <w:lang w:eastAsia="fr-FR"/>
+            </w:rPr>
+          </w:pPr>
+          <w:hyperlink w:anchor="_Toc40320003" w:history="1">
+            <w:r>
+              <w:rPr>
+                <w:rStyle w:val="Lienhypertexte"/>
+                <w:noProof/>
+              </w:rPr>
+              <w:t>parserIP :</w:t>
+            </w:r>
+            <w:r>
+              <w:rPr>
+                <w:noProof/>
+                <w:webHidden/>
+              </w:rPr>
+              <w:tab/>
+            </w:r>
+            <w:r>
+              <w:rPr>
+                <w:noProof/>
+                <w:webHidden/>
+              </w:rPr>
+              <w:fldChar w:fldCharType="begin"/>
+            </w:r>
+            <w:r>
+              <w:rPr>
+                <w:noProof/>
+                <w:webHidden/>
+              </w:rPr>
+              <w:instrText xml:space="preserve"> PAGEREF _Toc40320003 \h </w:instrText>
+            </w:r>
+            <w:r>
+              <w:rPr>
+                <w:noProof/>
+                <w:webHidden/>
+              </w:rPr>
+            </w:r>
+            <w:r>
+              <w:rPr>
+                <w:noProof/>
+                <w:webHidden/>
+              </w:rPr>
+              <w:fldChar w:fldCharType="separate"/>
+            </w:r>
+            <w:r>
+              <w:rPr>
+                <w:noProof/>
+                <w:webHidden/>
+              </w:rPr>
+              <w:t>7</w:t>
             </w:r>
             <w:r>
               <w:rPr>
@@ -1629,7 +1682,7 @@
               <w:lang w:eastAsia="fr-FR"/>
             </w:rPr>
           </w:pPr>
-          <w:hyperlink w:anchor="_Toc40318214" w:history="1">
+          <w:hyperlink w:anchor="_Toc40320004" w:history="1">
             <w:r>
               <w:rPr>
                 <w:rStyle w:val="Lienhypertexte"/>
@@ -1656,7 +1709,7 @@
                 <w:noProof/>
                 <w:webHidden/>
               </w:rPr>
-              <w:instrText xml:space="preserve"> PAGEREF _Toc40318214 \h </w:instrText>
+              <w:instrText xml:space="preserve"> PAGEREF _Toc40320004 \h </w:instrText>
             </w:r>
             <w:r>
               <w:rPr>
@@ -1676,7 +1729,7 @@
                 <w:noProof/>
                 <w:webHidden/>
               </w:rPr>
-              <w:t>5</w:t>
+              <w:t>7</w:t>
             </w:r>
             <w:r>
               <w:rPr>
@@ -1701,7 +1754,7 @@
               <w:lang w:eastAsia="fr-FR"/>
             </w:rPr>
           </w:pPr>
-          <w:hyperlink w:anchor="_Toc40318215" w:history="1">
+          <w:hyperlink w:anchor="_Toc40320005" w:history="1">
             <w:r>
               <w:rPr>
                 <w:rStyle w:val="Lienhypertexte"/>
@@ -1728,7 +1781,7 @@
                 <w:noProof/>
                 <w:webHidden/>
               </w:rPr>
-              <w:instrText xml:space="preserve"> PAGEREF _Toc40318215 \h </w:instrText>
+              <w:instrText xml:space="preserve"> PAGEREF _Toc40320005 \h </w:instrText>
             </w:r>
             <w:r>
               <w:rPr>
@@ -1748,7 +1801,7 @@
                 <w:noProof/>
                 <w:webHidden/>
               </w:rPr>
-              <w:t>5</w:t>
+              <w:t>7</w:t>
             </w:r>
             <w:r>
               <w:rPr>
@@ -1773,7 +1826,7 @@
               <w:lang w:eastAsia="fr-FR"/>
             </w:rPr>
           </w:pPr>
-          <w:hyperlink w:anchor="_Toc40318216" w:history="1">
+          <w:hyperlink w:anchor="_Toc40320006" w:history="1">
             <w:r>
               <w:rPr>
                 <w:rStyle w:val="Lienhypertexte"/>
@@ -1800,7 +1853,7 @@
                 <w:noProof/>
                 <w:webHidden/>
               </w:rPr>
-              <w:instrText xml:space="preserve"> PAGEREF _Toc40318216 \h </w:instrText>
+              <w:instrText xml:space="preserve"> PAGEREF _Toc40320006 \h </w:instrText>
             </w:r>
             <w:r>
               <w:rPr>
@@ -1820,7 +1873,7 @@
                 <w:noProof/>
                 <w:webHidden/>
               </w:rPr>
-              <w:t>5</w:t>
+              <w:t>8</w:t>
             </w:r>
             <w:r>
               <w:rPr>
@@ -1845,7 +1898,7 @@
               <w:lang w:eastAsia="fr-FR"/>
             </w:rPr>
           </w:pPr>
-          <w:hyperlink w:anchor="_Toc40318217" w:history="1">
+          <w:hyperlink w:anchor="_Toc40320007" w:history="1">
             <w:r>
               <w:rPr>
                 <w:rStyle w:val="Lienhypertexte"/>
@@ -1872,7 +1925,7 @@
                 <w:noProof/>
                 <w:webHidden/>
               </w:rPr>
-              <w:instrText xml:space="preserve"> PAGEREF _Toc40318217 \h </w:instrText>
+              <w:instrText xml:space="preserve"> PAGEREF _Toc40320007 \h </w:instrText>
             </w:r>
             <w:r>
               <w:rPr>
@@ -1892,7 +1945,7 @@
                 <w:noProof/>
                 <w:webHidden/>
               </w:rPr>
-              <w:t>5</w:t>
+              <w:t>8</w:t>
             </w:r>
             <w:r>
               <w:rPr>
@@ -1917,7 +1970,7 @@
               <w:lang w:eastAsia="fr-FR"/>
             </w:rPr>
           </w:pPr>
-          <w:hyperlink w:anchor="_Toc40318218" w:history="1">
+          <w:hyperlink w:anchor="_Toc40320008" w:history="1">
             <w:r>
               <w:rPr>
                 <w:rStyle w:val="Lienhypertexte"/>
@@ -1944,7 +1997,7 @@
                 <w:noProof/>
                 <w:webHidden/>
               </w:rPr>
-              <w:instrText xml:space="preserve"> PAGEREF _Toc40318218 \h </w:instrText>
+              <w:instrText xml:space="preserve"> PAGEREF _Toc40320008 \h </w:instrText>
             </w:r>
             <w:r>
               <w:rPr>
@@ -1964,7 +2017,7 @@
                 <w:noProof/>
                 <w:webHidden/>
               </w:rPr>
-              <w:t>5</w:t>
+              <w:t>8</w:t>
             </w:r>
             <w:r>
               <w:rPr>
@@ -1989,7 +2042,7 @@
               <w:lang w:eastAsia="fr-FR"/>
             </w:rPr>
           </w:pPr>
-          <w:hyperlink w:anchor="_Toc40318219" w:history="1">
+          <w:hyperlink w:anchor="_Toc40320009" w:history="1">
             <w:r>
               <w:rPr>
                 <w:rStyle w:val="Lienhypertexte"/>
@@ -2016,7 +2069,7 @@
                 <w:noProof/>
                 <w:webHidden/>
               </w:rPr>
-              <w:instrText xml:space="preserve"> PAGEREF _Toc40318219 \h </w:instrText>
+              <w:instrText xml:space="preserve"> PAGEREF _Toc40320009 \h </w:instrText>
             </w:r>
             <w:r>
               <w:rPr>
@@ -2036,7 +2089,7 @@
                 <w:noProof/>
                 <w:webHidden/>
               </w:rPr>
-              <w:t>5</w:t>
+              <w:t>8</w:t>
             </w:r>
             <w:r>
               <w:rPr>
@@ -2061,7 +2114,7 @@
               <w:lang w:eastAsia="fr-FR"/>
             </w:rPr>
           </w:pPr>
-          <w:hyperlink w:anchor="_Toc40318220" w:history="1">
+          <w:hyperlink w:anchor="_Toc40320010" w:history="1">
             <w:r>
               <w:rPr>
                 <w:rStyle w:val="Lienhypertexte"/>
@@ -2088,7 +2141,7 @@
                 <w:noProof/>
                 <w:webHidden/>
               </w:rPr>
-              <w:instrText xml:space="preserve"> PAGEREF _Toc40318220 \h </w:instrText>
+              <w:instrText xml:space="preserve"> PAGEREF _Toc40320010 \h </w:instrText>
             </w:r>
             <w:r>
               <w:rPr>
@@ -2108,7 +2161,7 @@
                 <w:noProof/>
                 <w:webHidden/>
               </w:rPr>
-              <w:t>6</w:t>
+              <w:t>8</w:t>
             </w:r>
             <w:r>
               <w:rPr>
@@ -2133,7 +2186,7 @@
               <w:lang w:eastAsia="fr-FR"/>
             </w:rPr>
           </w:pPr>
-          <w:hyperlink w:anchor="_Toc40318221" w:history="1">
+          <w:hyperlink w:anchor="_Toc40320011" w:history="1">
             <w:r>
               <w:rPr>
                 <w:rStyle w:val="Lienhypertexte"/>
@@ -2160,7 +2213,7 @@
                 <w:noProof/>
                 <w:webHidden/>
               </w:rPr>
-              <w:instrText xml:space="preserve"> PAGEREF _Toc40318221 \h </w:instrText>
+              <w:instrText xml:space="preserve"> PAGEREF _Toc40320011 \h </w:instrText>
             </w:r>
             <w:r>
               <w:rPr>
@@ -2180,7 +2233,7 @@
                 <w:noProof/>
                 <w:webHidden/>
               </w:rPr>
-              <w:t>6</w:t>
+              <w:t>9</w:t>
             </w:r>
             <w:r>
               <w:rPr>
@@ -2205,13 +2258,13 @@
               <w:lang w:eastAsia="fr-FR"/>
             </w:rPr>
           </w:pPr>
-          <w:hyperlink w:anchor="_Toc40318222" w:history="1">
+          <w:hyperlink w:anchor="_Toc40320012" w:history="1">
             <w:r>
               <w:rPr>
                 <w:rStyle w:val="Lienhypertexte"/>
                 <w:noProof/>
               </w:rPr>
-              <w:t>Partie 05 ( extensions ) :</w:t>
+              <w:t>Partie 05 (extensions ) :</w:t>
             </w:r>
             <w:r>
               <w:rPr>
@@ -2232,7 +2285,7 @@
                 <w:noProof/>
                 <w:webHidden/>
               </w:rPr>
-              <w:instrText xml:space="preserve"> PAGEREF _Toc40318222 \h </w:instrText>
+              <w:instrText xml:space="preserve"> PAGEREF _Toc40320012 \h </w:instrText>
             </w:r>
             <w:r>
               <w:rPr>
@@ -2252,7 +2305,439 @@
                 <w:noProof/>
                 <w:webHidden/>
               </w:rPr>
-              <w:t>6</w:t>
+              <w:t>10</w:t>
+            </w:r>
+            <w:r>
+              <w:rPr>
+                <w:noProof/>
+                <w:webHidden/>
+              </w:rPr>
+              <w:fldChar w:fldCharType="end"/>
+            </w:r>
+          </w:hyperlink>
+        </w:p>
+        <w:p>
+          <w:pPr>
+            <w:pStyle w:val="TM3"/>
+            <w:tabs>
+              <w:tab w:val="right" w:leader="dot" w:pos="9062"/>
+            </w:tabs>
+            <w:rPr>
+              <w:rFonts w:asciiTheme="minorHAnsi" w:eastAsiaTheme="minorEastAsia" w:hAnsiTheme="minorHAnsi" w:cstheme="minorBidi"/>
+              <w:noProof/>
+              <w:color w:val="auto"/>
+              <w:sz w:val="22"/>
+              <w:lang w:eastAsia="fr-FR"/>
+            </w:rPr>
+          </w:pPr>
+          <w:hyperlink w:anchor="_Toc40320013" w:history="1">
+            <w:r>
+              <w:rPr>
+                <w:rStyle w:val="Lienhypertexte"/>
+                <w:noProof/>
+              </w:rPr>
+              <w:t>Vérification de la cohérence des Node State :</w:t>
+            </w:r>
+            <w:r>
+              <w:rPr>
+                <w:noProof/>
+                <w:webHidden/>
+              </w:rPr>
+              <w:tab/>
+            </w:r>
+            <w:r>
+              <w:rPr>
+                <w:noProof/>
+                <w:webHidden/>
+              </w:rPr>
+              <w:fldChar w:fldCharType="begin"/>
+            </w:r>
+            <w:r>
+              <w:rPr>
+                <w:noProof/>
+                <w:webHidden/>
+              </w:rPr>
+              <w:instrText xml:space="preserve"> PAGEREF _Toc40320013 \h </w:instrText>
+            </w:r>
+            <w:r>
+              <w:rPr>
+                <w:noProof/>
+                <w:webHidden/>
+              </w:rPr>
+            </w:r>
+            <w:r>
+              <w:rPr>
+                <w:noProof/>
+                <w:webHidden/>
+              </w:rPr>
+              <w:fldChar w:fldCharType="separate"/>
+            </w:r>
+            <w:r>
+              <w:rPr>
+                <w:noProof/>
+                <w:webHidden/>
+              </w:rPr>
+              <w:t>10</w:t>
+            </w:r>
+            <w:r>
+              <w:rPr>
+                <w:noProof/>
+                <w:webHidden/>
+              </w:rPr>
+              <w:fldChar w:fldCharType="end"/>
+            </w:r>
+          </w:hyperlink>
+        </w:p>
+        <w:p>
+          <w:pPr>
+            <w:pStyle w:val="TM3"/>
+            <w:tabs>
+              <w:tab w:val="right" w:leader="dot" w:pos="9062"/>
+            </w:tabs>
+            <w:rPr>
+              <w:rFonts w:asciiTheme="minorHAnsi" w:eastAsiaTheme="minorEastAsia" w:hAnsiTheme="minorHAnsi" w:cstheme="minorBidi"/>
+              <w:noProof/>
+              <w:color w:val="auto"/>
+              <w:sz w:val="22"/>
+              <w:lang w:eastAsia="fr-FR"/>
+            </w:rPr>
+          </w:pPr>
+          <w:hyperlink w:anchor="_Toc40320014" w:history="1">
+            <w:r>
+              <w:rPr>
+                <w:rStyle w:val="Lienhypertexte"/>
+                <w:noProof/>
+              </w:rPr>
+              <w:t>Calcul des hashes :</w:t>
+            </w:r>
+            <w:r>
+              <w:rPr>
+                <w:noProof/>
+                <w:webHidden/>
+              </w:rPr>
+              <w:tab/>
+            </w:r>
+            <w:r>
+              <w:rPr>
+                <w:noProof/>
+                <w:webHidden/>
+              </w:rPr>
+              <w:fldChar w:fldCharType="begin"/>
+            </w:r>
+            <w:r>
+              <w:rPr>
+                <w:noProof/>
+                <w:webHidden/>
+              </w:rPr>
+              <w:instrText xml:space="preserve"> PAGEREF _Toc40320014 \h </w:instrText>
+            </w:r>
+            <w:r>
+              <w:rPr>
+                <w:noProof/>
+                <w:webHidden/>
+              </w:rPr>
+            </w:r>
+            <w:r>
+              <w:rPr>
+                <w:noProof/>
+                <w:webHidden/>
+              </w:rPr>
+              <w:fldChar w:fldCharType="separate"/>
+            </w:r>
+            <w:r>
+              <w:rPr>
+                <w:noProof/>
+                <w:webHidden/>
+              </w:rPr>
+              <w:t>10</w:t>
+            </w:r>
+            <w:r>
+              <w:rPr>
+                <w:noProof/>
+                <w:webHidden/>
+              </w:rPr>
+              <w:fldChar w:fldCharType="end"/>
+            </w:r>
+          </w:hyperlink>
+        </w:p>
+        <w:p>
+          <w:pPr>
+            <w:pStyle w:val="TM3"/>
+            <w:tabs>
+              <w:tab w:val="right" w:leader="dot" w:pos="9062"/>
+            </w:tabs>
+            <w:rPr>
+              <w:rFonts w:asciiTheme="minorHAnsi" w:eastAsiaTheme="minorEastAsia" w:hAnsiTheme="minorHAnsi" w:cstheme="minorBidi"/>
+              <w:noProof/>
+              <w:color w:val="auto"/>
+              <w:sz w:val="22"/>
+              <w:lang w:eastAsia="fr-FR"/>
+            </w:rPr>
+          </w:pPr>
+          <w:hyperlink w:anchor="_Toc40320015" w:history="1">
+            <w:r>
+              <w:rPr>
+                <w:rStyle w:val="Lienhypertexte"/>
+                <w:noProof/>
+              </w:rPr>
+              <w:t>Agrégation :</w:t>
+            </w:r>
+            <w:r>
+              <w:rPr>
+                <w:noProof/>
+                <w:webHidden/>
+              </w:rPr>
+              <w:tab/>
+            </w:r>
+            <w:r>
+              <w:rPr>
+                <w:noProof/>
+                <w:webHidden/>
+              </w:rPr>
+              <w:fldChar w:fldCharType="begin"/>
+            </w:r>
+            <w:r>
+              <w:rPr>
+                <w:noProof/>
+                <w:webHidden/>
+              </w:rPr>
+              <w:instrText xml:space="preserve"> PAGEREF _Toc40320015 \h </w:instrText>
+            </w:r>
+            <w:r>
+              <w:rPr>
+                <w:noProof/>
+                <w:webHidden/>
+              </w:rPr>
+            </w:r>
+            <w:r>
+              <w:rPr>
+                <w:noProof/>
+                <w:webHidden/>
+              </w:rPr>
+              <w:fldChar w:fldCharType="separate"/>
+            </w:r>
+            <w:r>
+              <w:rPr>
+                <w:noProof/>
+                <w:webHidden/>
+              </w:rPr>
+              <w:t>10</w:t>
+            </w:r>
+            <w:r>
+              <w:rPr>
+                <w:noProof/>
+                <w:webHidden/>
+              </w:rPr>
+              <w:fldChar w:fldCharType="end"/>
+            </w:r>
+          </w:hyperlink>
+        </w:p>
+        <w:p>
+          <w:pPr>
+            <w:pStyle w:val="TM1"/>
+            <w:tabs>
+              <w:tab w:val="right" w:leader="dot" w:pos="9062"/>
+            </w:tabs>
+            <w:rPr>
+              <w:rFonts w:asciiTheme="minorHAnsi" w:eastAsiaTheme="minorEastAsia" w:hAnsiTheme="minorHAnsi" w:cstheme="minorBidi"/>
+              <w:noProof/>
+              <w:color w:val="auto"/>
+              <w:sz w:val="22"/>
+              <w:lang w:eastAsia="fr-FR"/>
+            </w:rPr>
+          </w:pPr>
+          <w:hyperlink w:anchor="_Toc40320016" w:history="1">
+            <w:r>
+              <w:rPr>
+                <w:rStyle w:val="Lienhypertexte"/>
+                <w:noProof/>
+              </w:rPr>
+              <w:t>Quelques Captures de notre projet !</w:t>
+            </w:r>
+            <w:r>
+              <w:rPr>
+                <w:noProof/>
+                <w:webHidden/>
+              </w:rPr>
+              <w:tab/>
+            </w:r>
+            <w:r>
+              <w:rPr>
+                <w:noProof/>
+                <w:webHidden/>
+              </w:rPr>
+              <w:fldChar w:fldCharType="begin"/>
+            </w:r>
+            <w:r>
+              <w:rPr>
+                <w:noProof/>
+                <w:webHidden/>
+              </w:rPr>
+              <w:instrText xml:space="preserve"> PAGEREF _Toc40320016 \h </w:instrText>
+            </w:r>
+            <w:r>
+              <w:rPr>
+                <w:noProof/>
+                <w:webHidden/>
+              </w:rPr>
+            </w:r>
+            <w:r>
+              <w:rPr>
+                <w:noProof/>
+                <w:webHidden/>
+              </w:rPr>
+              <w:fldChar w:fldCharType="separate"/>
+            </w:r>
+            <w:r>
+              <w:rPr>
+                <w:noProof/>
+                <w:webHidden/>
+              </w:rPr>
+              <w:t>11</w:t>
+            </w:r>
+            <w:r>
+              <w:rPr>
+                <w:noProof/>
+                <w:webHidden/>
+              </w:rPr>
+              <w:fldChar w:fldCharType="end"/>
+            </w:r>
+          </w:hyperlink>
+        </w:p>
+        <w:p>
+          <w:pPr>
+            <w:pStyle w:val="TM2"/>
+            <w:tabs>
+              <w:tab w:val="right" w:leader="dot" w:pos="9062"/>
+            </w:tabs>
+            <w:rPr>
+              <w:rFonts w:asciiTheme="minorHAnsi" w:eastAsiaTheme="minorEastAsia" w:hAnsiTheme="minorHAnsi" w:cstheme="minorBidi"/>
+              <w:noProof/>
+              <w:color w:val="auto"/>
+              <w:sz w:val="22"/>
+              <w:lang w:eastAsia="fr-FR"/>
+            </w:rPr>
+          </w:pPr>
+          <w:hyperlink w:anchor="_Toc40320017" w:history="1">
+            <w:r>
+              <w:rPr>
+                <w:rStyle w:val="Lienhypertexte"/>
+                <w:noProof/>
+              </w:rPr>
+              <w:t>Table de voisins en plein exécution :</w:t>
+            </w:r>
+            <w:r>
+              <w:rPr>
+                <w:noProof/>
+                <w:webHidden/>
+              </w:rPr>
+              <w:tab/>
+            </w:r>
+            <w:r>
+              <w:rPr>
+                <w:noProof/>
+                <w:webHidden/>
+              </w:rPr>
+              <w:fldChar w:fldCharType="begin"/>
+            </w:r>
+            <w:r>
+              <w:rPr>
+                <w:noProof/>
+                <w:webHidden/>
+              </w:rPr>
+              <w:instrText xml:space="preserve"> PAGEREF _Toc40320017 \h </w:instrText>
+            </w:r>
+            <w:r>
+              <w:rPr>
+                <w:noProof/>
+                <w:webHidden/>
+              </w:rPr>
+            </w:r>
+            <w:r>
+              <w:rPr>
+                <w:noProof/>
+                <w:webHidden/>
+              </w:rPr>
+              <w:fldChar w:fldCharType="separate"/>
+            </w:r>
+            <w:r>
+              <w:rPr>
+                <w:noProof/>
+                <w:webHidden/>
+              </w:rPr>
+              <w:t>11</w:t>
+            </w:r>
+            <w:r>
+              <w:rPr>
+                <w:noProof/>
+                <w:webHidden/>
+              </w:rPr>
+              <w:fldChar w:fldCharType="end"/>
+            </w:r>
+          </w:hyperlink>
+        </w:p>
+        <w:p>
+          <w:pPr>
+            <w:pStyle w:val="TM2"/>
+            <w:tabs>
+              <w:tab w:val="right" w:leader="dot" w:pos="9062"/>
+            </w:tabs>
+            <w:rPr>
+              <w:rFonts w:asciiTheme="minorHAnsi" w:eastAsiaTheme="minorEastAsia" w:hAnsiTheme="minorHAnsi" w:cstheme="minorBidi"/>
+              <w:noProof/>
+              <w:color w:val="auto"/>
+              <w:sz w:val="22"/>
+              <w:lang w:eastAsia="fr-FR"/>
+            </w:rPr>
+          </w:pPr>
+          <w:hyperlink w:anchor="_Toc40320018" w:history="1">
+            <w:r>
+              <w:rPr>
+                <w:rStyle w:val="Lienhypertexte"/>
+                <w:noProof/>
+              </w:rPr>
+              <w:t>Table de données partagées :</w:t>
+            </w:r>
+            <w:r>
+              <w:rPr>
+                <w:noProof/>
+                <w:webHidden/>
+              </w:rPr>
+              <w:tab/>
+            </w:r>
+            <w:r>
+              <w:rPr>
+                <w:noProof/>
+                <w:webHidden/>
+              </w:rPr>
+              <w:fldChar w:fldCharType="begin"/>
+            </w:r>
+            <w:r>
+              <w:rPr>
+                <w:noProof/>
+                <w:webHidden/>
+              </w:rPr>
+              <w:instrText xml:space="preserve"> PAGEREF _Toc40320018 \h </w:instrText>
+            </w:r>
+            <w:r>
+              <w:rPr>
+                <w:noProof/>
+                <w:webHidden/>
+              </w:rPr>
+            </w:r>
+            <w:r>
+              <w:rPr>
+                <w:noProof/>
+                <w:webHidden/>
+              </w:rPr>
+              <w:fldChar w:fldCharType="separate"/>
+            </w:r>
+            <w:r>
+              <w:rPr>
+                <w:noProof/>
+                <w:webHidden/>
+              </w:rPr>
+              <w:t>11</w:t>
             </w:r>
             <w:r>
               <w:rPr>
@@ -2270,271 +2755,455 @@
         </w:p>
       </w:sdtContent>
     </w:sdt>
+    <w:p/>
     <w:p>
       <w:pPr>
         <w:pStyle w:val="Titre2"/>
       </w:pPr>
+      <w:bookmarkStart w:id="4" w:name="_Toc40319990"/>
+      <w:r>
+        <w:t>Introduction :</w:t>
+      </w:r>
+      <w:bookmarkEnd w:id="4"/>
+    </w:p>
+    <w:p>
+      <w:pPr>
+        <w:rPr>
+          <w:szCs w:val="24"/>
+        </w:rPr>
+      </w:pPr>
+    </w:p>
+    <w:p>
+      <w:r>
+        <w:t xml:space="preserve">Le projet de programmation  réseaux pour l’année universitaire 2019-2020 réalisé par </w:t>
+      </w:r>
+      <w:proofErr w:type="spellStart"/>
+      <w:r>
+        <w:t>Djelid</w:t>
+      </w:r>
+      <w:proofErr w:type="spellEnd"/>
+      <w:r>
+        <w:t xml:space="preserve"> Aymen et </w:t>
+      </w:r>
+      <w:proofErr w:type="spellStart"/>
+      <w:r>
+        <w:t>Benamara</w:t>
+      </w:r>
+      <w:proofErr w:type="spellEnd"/>
+      <w:r>
+        <w:t xml:space="preserve"> Abdelkader sur le </w:t>
+      </w:r>
+      <w:r>
+        <w:t xml:space="preserve">sujet de Dazibao et inondation </w:t>
+      </w:r>
+      <w:proofErr w:type="spellStart"/>
+      <w:r>
+        <w:t>non-fiable</w:t>
+      </w:r>
+      <w:proofErr w:type="spellEnd"/>
+      <w:r>
+        <w:t xml:space="preserve"> sous l’architecture de pair-pair (peer2peer) qui comme l’indique le sujet permet en bref d’avoir une synchronisation en termes de données publiées par chaque pair dans le protocole et pour implémenter les taches de</w:t>
+      </w:r>
+      <w:r>
+        <w:t>mandées dans le sujet on a divisé les différentes étapes du projet en premier temps des structures qui permettent le réutilisation du code et puis les fonctions qui sont auxiliaires et nécessaires pour l’exécution de notre implémentation du Dazibao.</w:t>
+      </w:r>
+    </w:p>
+    <w:p>
+      <w:pPr>
+        <w:rPr>
+          <w:szCs w:val="24"/>
+        </w:rPr>
+      </w:pPr>
     </w:p>
     <w:p>
       <w:pPr>
         <w:pStyle w:val="Titre2"/>
       </w:pPr>
-    </w:p>
-    <w:p>
-      <w:pPr>
-        <w:pStyle w:val="Titre2"/>
-      </w:pPr>
-    </w:p>
-    <w:p>
-      <w:pPr>
-        <w:pStyle w:val="Titre2"/>
-      </w:pPr>
+      <w:bookmarkStart w:id="5" w:name="_Toc40319991"/>
+      <w:r>
+        <w:t>Parti</w:t>
+      </w:r>
+      <w:r>
+        <w:t>e 01 (Structures utilisées) :</w:t>
+      </w:r>
+      <w:bookmarkEnd w:id="5"/>
+    </w:p>
+    <w:p>
+      <w:pPr>
+        <w:pStyle w:val="Titre3"/>
+      </w:pPr>
+      <w:bookmarkStart w:id="6" w:name="_Toc40319992"/>
+      <w:r>
+        <w:t xml:space="preserve">TLV &amp; </w:t>
+      </w:r>
+      <w:proofErr w:type="spellStart"/>
+      <w:r>
+        <w:t>Tlv_</w:t>
+      </w:r>
+      <w:proofErr w:type="gramStart"/>
+      <w:r>
+        <w:t>chain</w:t>
+      </w:r>
+      <w:proofErr w:type="spellEnd"/>
+      <w:r>
+        <w:t>:</w:t>
+      </w:r>
+      <w:bookmarkEnd w:id="6"/>
+      <w:proofErr w:type="gramEnd"/>
+      <w:r>
+        <w:t xml:space="preserve"> </w:t>
+      </w:r>
+      <w:bookmarkStart w:id="7" w:name="tlv_chain"/>
+      <w:bookmarkEnd w:id="7"/>
+    </w:p>
+    <w:p>
+      <w:r>
+        <w:rPr>
+          <w:noProof/>
+        </w:rPr>
+        <w:drawing>
+          <wp:anchor distT="0" distB="0" distL="114300" distR="114300" simplePos="0" relativeHeight="251660288" behindDoc="0" locked="0" layoutInCell="1" allowOverlap="1">
+            <wp:simplePos x="0" y="0"/>
+            <wp:positionH relativeFrom="margin">
+              <wp:align>right</wp:align>
+            </wp:positionH>
+            <wp:positionV relativeFrom="paragraph">
+              <wp:posOffset>55880</wp:posOffset>
+            </wp:positionV>
+            <wp:extent cx="5760720" cy="1036320"/>
+            <wp:effectExtent l="0" t="0" r="0" b="0"/>
+            <wp:wrapNone/>
+            <wp:docPr id="5" name="Image 5"/>
+            <wp:cNvGraphicFramePr>
+              <a:graphicFrameLocks xmlns:a="http://schemas.openxmlformats.org/drawingml/2006/main" noChangeAspect="1"/>
+            </wp:cNvGraphicFramePr>
+            <a:graphic xmlns:a="http://schemas.openxmlformats.org/drawingml/2006/main">
+              <a:graphicData uri="http://schemas.openxmlformats.org/drawingml/2006/picture">
+                <pic:pic xmlns:pic="http://schemas.openxmlformats.org/drawingml/2006/picture">
+                  <pic:nvPicPr>
+                    <pic:cNvPr id="0" name="Picture 4"/>
+                    <pic:cNvPicPr>
+                      <a:picLocks noChangeAspect="1" noChangeArrowheads="1"/>
+                    </pic:cNvPicPr>
+                  </pic:nvPicPr>
+                  <pic:blipFill>
+                    <a:blip r:embed="rId9">
+                      <a:extLst>
+                        <a:ext uri="{28A0092B-C50C-407E-A947-70E740481C1C}">
+                          <a14:useLocalDpi xmlns:a14="http://schemas.microsoft.com/office/drawing/2010/main" val="0"/>
+                        </a:ext>
+                      </a:extLst>
+                    </a:blip>
+                    <a:srcRect/>
+                    <a:stretch>
+                      <a:fillRect/>
+                    </a:stretch>
+                  </pic:blipFill>
+                  <pic:spPr bwMode="auto">
+                    <a:xfrm>
+                      <a:off x="0" y="0"/>
+                      <a:ext cx="5760720" cy="1036320"/>
+                    </a:xfrm>
+                    <a:prstGeom prst="rect">
+                      <a:avLst/>
+                    </a:prstGeom>
+                    <a:noFill/>
+                    <a:ln>
+                      <a:noFill/>
+                    </a:ln>
+                  </pic:spPr>
+                </pic:pic>
+              </a:graphicData>
+            </a:graphic>
+            <wp14:sizeRelH relativeFrom="page">
+              <wp14:pctWidth>0</wp14:pctWidth>
+            </wp14:sizeRelH>
+            <wp14:sizeRelV relativeFrom="page">
+              <wp14:pctHeight>0</wp14:pctHeight>
+            </wp14:sizeRelV>
+          </wp:anchor>
+        </w:drawing>
+      </w:r>
     </w:p>
     <w:p/>
-    <w:p>
-      <w:pPr>
-        <w:pStyle w:val="Titre2"/>
-      </w:pPr>
-      <w:bookmarkStart w:id="5" w:name="_Toc40318202"/>
-      <w:r>
-        <w:lastRenderedPageBreak/>
-        <w:t>Introduction :</w:t>
-      </w:r>
-      <w:bookmarkEnd w:id="5"/>
-    </w:p>
-    <w:p>
-      <w:pPr>
-        <w:rPr>
-          <w:szCs w:val="24"/>
-        </w:rPr>
-      </w:pPr>
-    </w:p>
-    <w:p>
-      <w:pPr>
-        <w:rPr>
-          <w:szCs w:val="24"/>
-        </w:rPr>
-      </w:pPr>
-      <w:r>
-        <w:rPr>
-          <w:szCs w:val="24"/>
-        </w:rPr>
-        <w:t xml:space="preserve">Le projet de programmation  réseaux pour l’année universitaire 2019-2020 réalisé par </w:t>
+    <w:p/>
+    <w:p/>
+    <w:p>
+      <w:r>
+        <w:rPr>
+          <w:noProof/>
+        </w:rPr>
+        <w:drawing>
+          <wp:anchor distT="0" distB="0" distL="114300" distR="114300" simplePos="0" relativeHeight="251661312" behindDoc="0" locked="0" layoutInCell="1" allowOverlap="1">
+            <wp:simplePos x="0" y="0"/>
+            <wp:positionH relativeFrom="margin">
+              <wp:align>right</wp:align>
+            </wp:positionH>
+            <wp:positionV relativeFrom="paragraph">
+              <wp:posOffset>64135</wp:posOffset>
+            </wp:positionV>
+            <wp:extent cx="5760720" cy="1089660"/>
+            <wp:effectExtent l="0" t="0" r="0" b="0"/>
+            <wp:wrapNone/>
+            <wp:docPr id="6" name="Image 6"/>
+            <wp:cNvGraphicFramePr>
+              <a:graphicFrameLocks xmlns:a="http://schemas.openxmlformats.org/drawingml/2006/main" noChangeAspect="1"/>
+            </wp:cNvGraphicFramePr>
+            <a:graphic xmlns:a="http://schemas.openxmlformats.org/drawingml/2006/main">
+              <a:graphicData uri="http://schemas.openxmlformats.org/drawingml/2006/picture">
+                <pic:pic xmlns:pic="http://schemas.openxmlformats.org/drawingml/2006/picture">
+                  <pic:nvPicPr>
+                    <pic:cNvPr id="0" name="Picture 5"/>
+                    <pic:cNvPicPr>
+                      <a:picLocks noChangeAspect="1" noChangeArrowheads="1"/>
+                    </pic:cNvPicPr>
+                  </pic:nvPicPr>
+                  <pic:blipFill>
+                    <a:blip r:embed="rId10">
+                      <a:extLst>
+                        <a:ext uri="{28A0092B-C50C-407E-A947-70E740481C1C}">
+                          <a14:useLocalDpi xmlns:a14="http://schemas.microsoft.com/office/drawing/2010/main" val="0"/>
+                        </a:ext>
+                      </a:extLst>
+                    </a:blip>
+                    <a:srcRect/>
+                    <a:stretch>
+                      <a:fillRect/>
+                    </a:stretch>
+                  </pic:blipFill>
+                  <pic:spPr bwMode="auto">
+                    <a:xfrm>
+                      <a:off x="0" y="0"/>
+                      <a:ext cx="5760720" cy="1089660"/>
+                    </a:xfrm>
+                    <a:prstGeom prst="rect">
+                      <a:avLst/>
+                    </a:prstGeom>
+                    <a:noFill/>
+                    <a:ln>
+                      <a:noFill/>
+                    </a:ln>
+                  </pic:spPr>
+                </pic:pic>
+              </a:graphicData>
+            </a:graphic>
+            <wp14:sizeRelH relativeFrom="page">
+              <wp14:pctWidth>0</wp14:pctWidth>
+            </wp14:sizeRelH>
+            <wp14:sizeRelV relativeFrom="page">
+              <wp14:pctHeight>0</wp14:pctHeight>
+            </wp14:sizeRelV>
+          </wp:anchor>
+        </w:drawing>
+      </w:r>
+    </w:p>
+    <w:p/>
+    <w:p/>
+    <w:p/>
+    <w:p/>
+    <w:p>
+      <w:pPr>
+        <w:rPr>
+          <w:szCs w:val="24"/>
+        </w:rPr>
+      </w:pPr>
+      <w:r>
+        <w:rPr>
+          <w:szCs w:val="24"/>
+        </w:rPr>
+        <w:t xml:space="preserve">Cette structure comme indiqué dans le sujet représente un </w:t>
       </w:r>
       <w:proofErr w:type="spellStart"/>
       <w:r>
         <w:rPr>
           <w:szCs w:val="24"/>
         </w:rPr>
-        <w:t>Djelid</w:t>
+        <w:t>tlv</w:t>
       </w:r>
       <w:proofErr w:type="spellEnd"/>
       <w:r>
         <w:rPr>
           <w:szCs w:val="24"/>
         </w:rPr>
-        <w:t xml:space="preserve"> Aymen et </w:t>
+        <w:t xml:space="preserve"> (</w:t>
+      </w:r>
+      <w:proofErr w:type="gramStart"/>
+      <w:r>
+        <w:rPr>
+          <w:szCs w:val="24"/>
+        </w:rPr>
+        <w:t>type ,longueur</w:t>
+      </w:r>
+      <w:proofErr w:type="gramEnd"/>
+      <w:r>
+        <w:rPr>
+          <w:szCs w:val="24"/>
+        </w:rPr>
+        <w:t xml:space="preserve"> (size), value (data ) ).</w:t>
+      </w:r>
+      <w:r>
+        <w:rPr>
+          <w:szCs w:val="24"/>
+        </w:rPr>
+        <w:t xml:space="preserve">Pour la structure </w:t>
       </w:r>
       <w:proofErr w:type="spellStart"/>
       <w:r>
         <w:rPr>
           <w:szCs w:val="24"/>
         </w:rPr>
-        <w:t>Benamara</w:t>
+        <w:t>tlv_chain</w:t>
       </w:r>
       <w:proofErr w:type="spellEnd"/>
       <w:r>
         <w:rPr>
           <w:szCs w:val="24"/>
         </w:rPr>
-        <w:t xml:space="preserve"> Abdelkader sur le </w:t>
-      </w:r>
-      <w:r>
-        <w:rPr>
-          <w:szCs w:val="24"/>
-        </w:rPr>
-        <w:t xml:space="preserve">sujet de Dazibao et inondation </w:t>
+        <w:t xml:space="preserve"> représente un tableau d’un maximum de ( TLV_MAX_OBJECT=1000) de </w:t>
       </w:r>
       <w:proofErr w:type="spellStart"/>
       <w:r>
         <w:rPr>
           <w:szCs w:val="24"/>
         </w:rPr>
-        <w:t>non-fiable</w:t>
+        <w:t>tlv</w:t>
       </w:r>
       <w:proofErr w:type="spellEnd"/>
       <w:r>
         <w:rPr>
           <w:szCs w:val="24"/>
         </w:rPr>
-        <w:t xml:space="preserve"> sous l’architecture de pair-pair (peer2peer) qui comme l’indique le sujet permet en bref d’avoir une synchronisation en termes de données publiées par chaque pair dans le protocole et pour implémenter les taches de</w:t>
-      </w:r>
-      <w:r>
-        <w:rPr>
-          <w:szCs w:val="24"/>
-        </w:rPr>
-        <w:t>mandées dans le sujet on a divisé les différentes étapes du projet en premier temps des structures qui permettent le réutilisation du code et puis les fonctions qui sont auxiliaires et nécessaires pour l’exécution de notre implémentation du Dazibao.</w:t>
-      </w:r>
-    </w:p>
-    <w:p>
-      <w:pPr>
-        <w:rPr>
-          <w:szCs w:val="24"/>
-        </w:rPr>
-      </w:pPr>
-    </w:p>
-    <w:p>
-      <w:pPr>
-        <w:pStyle w:val="Titre2"/>
-      </w:pPr>
-      <w:bookmarkStart w:id="6" w:name="_Toc40318203"/>
-      <w:r>
-        <w:t>Parti</w:t>
-      </w:r>
-      <w:r>
-        <w:t>e 01 (Structures utilisées) :</w:t>
-      </w:r>
-      <w:bookmarkEnd w:id="6"/>
-    </w:p>
+        <w:t>.</w:t>
+      </w:r>
+    </w:p>
+    <w:p/>
     <w:p>
       <w:pPr>
         <w:pStyle w:val="Titre3"/>
       </w:pPr>
-      <w:bookmarkStart w:id="7" w:name="_Toc40318204"/>
-      <w:r>
-        <w:t xml:space="preserve">TLV &amp; </w:t>
-      </w:r>
-      <w:proofErr w:type="spellStart"/>
-      <w:r>
-        <w:t>Tlv_</w:t>
-      </w:r>
-      <w:proofErr w:type="gramStart"/>
-      <w:r>
-        <w:t>chain</w:t>
-      </w:r>
-      <w:proofErr w:type="spellEnd"/>
-      <w:r>
-        <w:t>:</w:t>
-      </w:r>
-      <w:bookmarkEnd w:id="7"/>
-      <w:proofErr w:type="gramEnd"/>
-      <w:r>
-        <w:t xml:space="preserve"> </w:t>
-      </w:r>
-      <w:bookmarkStart w:id="8" w:name="tlv_chain"/>
+      <w:bookmarkStart w:id="8" w:name="_Toc40319993"/>
+      <w:r>
+        <w:t xml:space="preserve">Triplet </w:t>
+      </w:r>
+      <w:r>
+        <w:t>&amp; Data :</w:t>
+      </w:r>
+      <w:bookmarkStart w:id="9" w:name="data_table"/>
       <w:bookmarkEnd w:id="8"/>
-    </w:p>
-    <w:p>
-      <w:pPr>
-        <w:rPr>
-          <w:szCs w:val="24"/>
-        </w:rPr>
-      </w:pPr>
-      <w:r>
-        <w:rPr>
-          <w:szCs w:val="24"/>
-        </w:rPr>
-        <w:t xml:space="preserve">Cette structure comme indiqué dans le sujet représente un </w:t>
-      </w:r>
-      <w:proofErr w:type="spellStart"/>
-      <w:r>
-        <w:rPr>
-          <w:szCs w:val="24"/>
-        </w:rPr>
-        <w:t>tlv</w:t>
-      </w:r>
-      <w:proofErr w:type="spellEnd"/>
-      <w:r>
-        <w:rPr>
-          <w:szCs w:val="24"/>
-        </w:rPr>
-        <w:t xml:space="preserve"> (</w:t>
-      </w:r>
-      <w:proofErr w:type="gramStart"/>
-      <w:r>
-        <w:rPr>
-          <w:szCs w:val="24"/>
-        </w:rPr>
-        <w:t>type ,longueur</w:t>
-      </w:r>
-      <w:proofErr w:type="gramEnd"/>
-      <w:r>
-        <w:rPr>
-          <w:szCs w:val="24"/>
-        </w:rPr>
-        <w:t xml:space="preserve"> (size), value (data ) ).</w:t>
-      </w:r>
-    </w:p>
-    <w:p>
-      <w:pPr>
-        <w:rPr>
-          <w:szCs w:val="24"/>
-        </w:rPr>
-      </w:pPr>
-      <w:r>
-        <w:rPr>
-          <w:szCs w:val="24"/>
-        </w:rPr>
-        <w:t xml:space="preserve">Pour la structure </w:t>
-      </w:r>
-      <w:proofErr w:type="spellStart"/>
-      <w:r>
-        <w:rPr>
-          <w:szCs w:val="24"/>
-        </w:rPr>
-        <w:t>tlv_chain</w:t>
-      </w:r>
-      <w:proofErr w:type="spellEnd"/>
-      <w:r>
-        <w:rPr>
-          <w:szCs w:val="24"/>
-        </w:rPr>
-        <w:t xml:space="preserve"> représente un tableau d’un maximum de </w:t>
-      </w:r>
-      <w:proofErr w:type="gramStart"/>
-      <w:r>
-        <w:rPr>
-          <w:szCs w:val="24"/>
-        </w:rPr>
-        <w:t>( TLV</w:t>
-      </w:r>
-      <w:proofErr w:type="gramEnd"/>
-      <w:r>
-        <w:rPr>
-          <w:szCs w:val="24"/>
-        </w:rPr>
-        <w:t xml:space="preserve">_MAX_OBJECT=1000) de </w:t>
-      </w:r>
-      <w:proofErr w:type="spellStart"/>
-      <w:r>
-        <w:rPr>
-          <w:szCs w:val="24"/>
-        </w:rPr>
-        <w:t>tlv</w:t>
-      </w:r>
-      <w:proofErr w:type="spellEnd"/>
-      <w:r>
-        <w:rPr>
-          <w:szCs w:val="24"/>
-        </w:rPr>
-        <w:t>.</w:t>
-      </w:r>
-    </w:p>
-    <w:p>
-      <w:pPr>
-        <w:pStyle w:val="Titre3"/>
-      </w:pPr>
-      <w:bookmarkStart w:id="9" w:name="_Toc40318205"/>
-      <w:r>
-        <w:t xml:space="preserve">Triplet </w:t>
-      </w:r>
-      <w:r>
-        <w:t>&amp; Data :</w:t>
-      </w:r>
-      <w:bookmarkStart w:id="10" w:name="data_table"/>
       <w:bookmarkEnd w:id="9"/>
-      <w:bookmarkEnd w:id="10"/>
-    </w:p>
+    </w:p>
+    <w:p/>
+    <w:p>
+      <w:r>
+        <w:rPr>
+          <w:noProof/>
+        </w:rPr>
+        <w:drawing>
+          <wp:inline distT="0" distB="0" distL="0" distR="0" wp14:anchorId="192FD8F5" wp14:editId="5BA2E9F9">
+            <wp:extent cx="5760720" cy="1051560"/>
+            <wp:effectExtent l="0" t="0" r="0" b="0"/>
+            <wp:docPr id="7" name="Image 7"/>
+            <wp:cNvGraphicFramePr>
+              <a:graphicFrameLocks xmlns:a="http://schemas.openxmlformats.org/drawingml/2006/main" noChangeAspect="1"/>
+            </wp:cNvGraphicFramePr>
+            <a:graphic xmlns:a="http://schemas.openxmlformats.org/drawingml/2006/main">
+              <a:graphicData uri="http://schemas.openxmlformats.org/drawingml/2006/picture">
+                <pic:pic xmlns:pic="http://schemas.openxmlformats.org/drawingml/2006/picture">
+                  <pic:nvPicPr>
+                    <pic:cNvPr id="0" name="Picture 6"/>
+                    <pic:cNvPicPr>
+                      <a:picLocks noChangeAspect="1" noChangeArrowheads="1"/>
+                    </pic:cNvPicPr>
+                  </pic:nvPicPr>
+                  <pic:blipFill>
+                    <a:blip r:embed="rId11">
+                      <a:extLst>
+                        <a:ext uri="{28A0092B-C50C-407E-A947-70E740481C1C}">
+                          <a14:useLocalDpi xmlns:a14="http://schemas.microsoft.com/office/drawing/2010/main" val="0"/>
+                        </a:ext>
+                      </a:extLst>
+                    </a:blip>
+                    <a:srcRect/>
+                    <a:stretch>
+                      <a:fillRect/>
+                    </a:stretch>
+                  </pic:blipFill>
+                  <pic:spPr bwMode="auto">
+                    <a:xfrm>
+                      <a:off x="0" y="0"/>
+                      <a:ext cx="5760720" cy="1051560"/>
+                    </a:xfrm>
+                    <a:prstGeom prst="rect">
+                      <a:avLst/>
+                    </a:prstGeom>
+                    <a:noFill/>
+                    <a:ln>
+                      <a:noFill/>
+                    </a:ln>
+                  </pic:spPr>
+                </pic:pic>
+              </a:graphicData>
+            </a:graphic>
+          </wp:inline>
+        </w:drawing>
+      </w:r>
+    </w:p>
+    <w:p>
+      <w:r>
+        <w:rPr>
+          <w:noProof/>
+        </w:rPr>
+        <w:drawing>
+          <wp:inline distT="0" distB="0" distL="0" distR="0">
+            <wp:extent cx="5753100" cy="693420"/>
+            <wp:effectExtent l="0" t="0" r="0" b="0"/>
+            <wp:docPr id="8" name="Image 8"/>
+            <wp:cNvGraphicFramePr>
+              <a:graphicFrameLocks xmlns:a="http://schemas.openxmlformats.org/drawingml/2006/main" noChangeAspect="1"/>
+            </wp:cNvGraphicFramePr>
+            <a:graphic xmlns:a="http://schemas.openxmlformats.org/drawingml/2006/main">
+              <a:graphicData uri="http://schemas.openxmlformats.org/drawingml/2006/picture">
+                <pic:pic xmlns:pic="http://schemas.openxmlformats.org/drawingml/2006/picture">
+                  <pic:nvPicPr>
+                    <pic:cNvPr id="0" name="Picture 7"/>
+                    <pic:cNvPicPr>
+                      <a:picLocks noChangeAspect="1" noChangeArrowheads="1"/>
+                    </pic:cNvPicPr>
+                  </pic:nvPicPr>
+                  <pic:blipFill>
+                    <a:blip r:embed="rId12">
+                      <a:extLst>
+                        <a:ext uri="{28A0092B-C50C-407E-A947-70E740481C1C}">
+                          <a14:useLocalDpi xmlns:a14="http://schemas.microsoft.com/office/drawing/2010/main" val="0"/>
+                        </a:ext>
+                      </a:extLst>
+                    </a:blip>
+                    <a:srcRect/>
+                    <a:stretch>
+                      <a:fillRect/>
+                    </a:stretch>
+                  </pic:blipFill>
+                  <pic:spPr bwMode="auto">
+                    <a:xfrm>
+                      <a:off x="0" y="0"/>
+                      <a:ext cx="5753100" cy="693420"/>
+                    </a:xfrm>
+                    <a:prstGeom prst="rect">
+                      <a:avLst/>
+                    </a:prstGeom>
+                    <a:noFill/>
+                    <a:ln>
+                      <a:noFill/>
+                    </a:ln>
+                  </pic:spPr>
+                </pic:pic>
+              </a:graphicData>
+            </a:graphic>
+          </wp:inline>
+        </w:drawing>
+      </w:r>
+    </w:p>
+    <w:p/>
     <w:p>
       <w:pPr>
         <w:rPr>
@@ -2621,16 +3290,148 @@
       <w:pPr>
         <w:pStyle w:val="Titre3"/>
       </w:pPr>
-      <w:bookmarkStart w:id="11" w:name="_Toc40318206"/>
+      <w:bookmarkStart w:id="10" w:name="_Toc40319994"/>
       <w:r>
         <w:t>Voisins :</w:t>
       </w:r>
+      <w:bookmarkEnd w:id="10"/>
+      <w:r>
+        <w:t xml:space="preserve"> </w:t>
+      </w:r>
+      <w:bookmarkStart w:id="11" w:name="voisins_table"/>
       <w:bookmarkEnd w:id="11"/>
-      <w:r>
-        <w:t xml:space="preserve"> </w:t>
-      </w:r>
-      <w:bookmarkStart w:id="12" w:name="voisins_table"/>
-      <w:bookmarkEnd w:id="12"/>
+    </w:p>
+    <w:p/>
+    <w:p>
+      <w:r>
+        <w:rPr>
+          <w:noProof/>
+        </w:rPr>
+        <w:drawing>
+          <wp:inline distT="0" distB="0" distL="0" distR="0">
+            <wp:extent cx="5753100" cy="1065401"/>
+            <wp:effectExtent l="0" t="0" r="0" b="1905"/>
+            <wp:docPr id="9" name="Image 9"/>
+            <wp:cNvGraphicFramePr>
+              <a:graphicFrameLocks xmlns:a="http://schemas.openxmlformats.org/drawingml/2006/main" noChangeAspect="1"/>
+            </wp:cNvGraphicFramePr>
+            <a:graphic xmlns:a="http://schemas.openxmlformats.org/drawingml/2006/main">
+              <a:graphicData uri="http://schemas.openxmlformats.org/drawingml/2006/picture">
+                <pic:pic xmlns:pic="http://schemas.openxmlformats.org/drawingml/2006/picture">
+                  <pic:nvPicPr>
+                    <pic:cNvPr id="0" name="Picture 8"/>
+                    <pic:cNvPicPr>
+                      <a:picLocks noChangeAspect="1" noChangeArrowheads="1"/>
+                    </pic:cNvPicPr>
+                  </pic:nvPicPr>
+                  <pic:blipFill>
+                    <a:blip r:embed="rId13">
+                      <a:extLst>
+                        <a:ext uri="{28A0092B-C50C-407E-A947-70E740481C1C}">
+                          <a14:useLocalDpi xmlns:a14="http://schemas.microsoft.com/office/drawing/2010/main" val="0"/>
+                        </a:ext>
+                      </a:extLst>
+                    </a:blip>
+                    <a:srcRect/>
+                    <a:stretch>
+                      <a:fillRect/>
+                    </a:stretch>
+                  </pic:blipFill>
+                  <pic:spPr bwMode="auto">
+                    <a:xfrm>
+                      <a:off x="0" y="0"/>
+                      <a:ext cx="5788195" cy="1071900"/>
+                    </a:xfrm>
+                    <a:prstGeom prst="rect">
+                      <a:avLst/>
+                    </a:prstGeom>
+                    <a:noFill/>
+                    <a:ln>
+                      <a:noFill/>
+                    </a:ln>
+                  </pic:spPr>
+                </pic:pic>
+              </a:graphicData>
+            </a:graphic>
+          </wp:inline>
+        </w:drawing>
+      </w:r>
+    </w:p>
+    <w:p>
+      <w:r>
+        <w:rPr>
+          <w:noProof/>
+        </w:rPr>
+        <w:drawing>
+          <wp:inline distT="0" distB="0" distL="0" distR="0">
+            <wp:extent cx="5760720" cy="713064"/>
+            <wp:effectExtent l="0" t="0" r="0" b="0"/>
+            <wp:docPr id="10" name="Image 10"/>
+            <wp:cNvGraphicFramePr>
+              <a:graphicFrameLocks xmlns:a="http://schemas.openxmlformats.org/drawingml/2006/main" noChangeAspect="1"/>
+            </wp:cNvGraphicFramePr>
+            <a:graphic xmlns:a="http://schemas.openxmlformats.org/drawingml/2006/main">
+              <a:graphicData uri="http://schemas.openxmlformats.org/drawingml/2006/picture">
+                <pic:pic xmlns:pic="http://schemas.openxmlformats.org/drawingml/2006/picture">
+                  <pic:nvPicPr>
+                    <pic:cNvPr id="0" name="Picture 9"/>
+                    <pic:cNvPicPr>
+                      <a:picLocks noChangeAspect="1" noChangeArrowheads="1"/>
+                    </pic:cNvPicPr>
+                  </pic:nvPicPr>
+                  <pic:blipFill>
+                    <a:blip r:embed="rId14">
+                      <a:extLst>
+                        <a:ext uri="{28A0092B-C50C-407E-A947-70E740481C1C}">
+                          <a14:useLocalDpi xmlns:a14="http://schemas.microsoft.com/office/drawing/2010/main" val="0"/>
+                        </a:ext>
+                      </a:extLst>
+                    </a:blip>
+                    <a:srcRect/>
+                    <a:stretch>
+                      <a:fillRect/>
+                    </a:stretch>
+                  </pic:blipFill>
+                  <pic:spPr bwMode="auto">
+                    <a:xfrm>
+                      <a:off x="0" y="0"/>
+                      <a:ext cx="5815192" cy="719807"/>
+                    </a:xfrm>
+                    <a:prstGeom prst="rect">
+                      <a:avLst/>
+                    </a:prstGeom>
+                    <a:noFill/>
+                    <a:ln>
+                      <a:noFill/>
+                    </a:ln>
+                  </pic:spPr>
+                </pic:pic>
+              </a:graphicData>
+            </a:graphic>
+          </wp:inline>
+        </w:drawing>
+      </w:r>
+    </w:p>
+    <w:p>
+      <w:pPr>
+        <w:rPr>
+          <w:szCs w:val="24"/>
+        </w:rPr>
+      </w:pPr>
+    </w:p>
+    <w:p>
+      <w:pPr>
+        <w:rPr>
+          <w:szCs w:val="24"/>
+        </w:rPr>
+      </w:pPr>
+    </w:p>
+    <w:p>
+      <w:pPr>
+        <w:rPr>
+          <w:szCs w:val="24"/>
+        </w:rPr>
+      </w:pPr>
     </w:p>
     <w:p>
       <w:pPr>
@@ -2717,6 +3518,368 @@
     </w:p>
     <w:p>
       <w:pPr>
+        <w:pStyle w:val="Titre3"/>
+      </w:pPr>
+      <w:bookmarkStart w:id="12" w:name="_Toc40319995"/>
+      <w:r>
+        <w:t>Args </w:t>
+      </w:r>
+      <w:r>
+        <w:t xml:space="preserve">: </w:t>
+      </w:r>
+      <w:proofErr w:type="gramStart"/>
+      <w:r>
+        <w:t>(</w:t>
+      </w:r>
+      <w:r>
+        <w:t xml:space="preserve"> dans</w:t>
+      </w:r>
+      <w:proofErr w:type="gramEnd"/>
+      <w:r>
+        <w:t xml:space="preserve"> la gestion des threads )</w:t>
+      </w:r>
+      <w:bookmarkEnd w:id="12"/>
+      <w:r>
+        <w:t xml:space="preserve"> </w:t>
+      </w:r>
+    </w:p>
+    <w:p>
+      <w:pPr>
+        <w:rPr>
+          <w:szCs w:val="24"/>
+        </w:rPr>
+      </w:pPr>
+      <w:r>
+        <w:rPr>
+          <w:noProof/>
+          <w:szCs w:val="24"/>
+        </w:rPr>
+        <w:drawing>
+          <wp:anchor distT="0" distB="0" distL="114300" distR="114300" simplePos="0" relativeHeight="251663360" behindDoc="0" locked="0" layoutInCell="1" allowOverlap="1" wp14:anchorId="2B6A12F2">
+            <wp:simplePos x="0" y="0"/>
+            <wp:positionH relativeFrom="margin">
+              <wp:align>right</wp:align>
+            </wp:positionH>
+            <wp:positionV relativeFrom="paragraph">
+              <wp:posOffset>333648</wp:posOffset>
+            </wp:positionV>
+            <wp:extent cx="5760720" cy="922789"/>
+            <wp:effectExtent l="0" t="0" r="0" b="0"/>
+            <wp:wrapNone/>
+            <wp:docPr id="11" name="Image 11"/>
+            <wp:cNvGraphicFramePr>
+              <a:graphicFrameLocks xmlns:a="http://schemas.openxmlformats.org/drawingml/2006/main" noChangeAspect="1"/>
+            </wp:cNvGraphicFramePr>
+            <a:graphic xmlns:a="http://schemas.openxmlformats.org/drawingml/2006/main">
+              <a:graphicData uri="http://schemas.openxmlformats.org/drawingml/2006/picture">
+                <pic:pic xmlns:pic="http://schemas.openxmlformats.org/drawingml/2006/picture">
+                  <pic:nvPicPr>
+                    <pic:cNvPr id="0" name="Picture 10"/>
+                    <pic:cNvPicPr>
+                      <a:picLocks noChangeAspect="1" noChangeArrowheads="1"/>
+                    </pic:cNvPicPr>
+                  </pic:nvPicPr>
+                  <pic:blipFill>
+                    <a:blip r:embed="rId15">
+                      <a:extLst>
+                        <a:ext uri="{28A0092B-C50C-407E-A947-70E740481C1C}">
+                          <a14:useLocalDpi xmlns:a14="http://schemas.microsoft.com/office/drawing/2010/main" val="0"/>
+                        </a:ext>
+                      </a:extLst>
+                    </a:blip>
+                    <a:srcRect/>
+                    <a:stretch>
+                      <a:fillRect/>
+                    </a:stretch>
+                  </pic:blipFill>
+                  <pic:spPr bwMode="auto">
+                    <a:xfrm>
+                      <a:off x="0" y="0"/>
+                      <a:ext cx="5760720" cy="922789"/>
+                    </a:xfrm>
+                    <a:prstGeom prst="rect">
+                      <a:avLst/>
+                    </a:prstGeom>
+                    <a:noFill/>
+                    <a:ln>
+                      <a:noFill/>
+                    </a:ln>
+                  </pic:spPr>
+                </pic:pic>
+              </a:graphicData>
+            </a:graphic>
+            <wp14:sizeRelV relativeFrom="margin">
+              <wp14:pctHeight>0</wp14:pctHeight>
+            </wp14:sizeRelV>
+          </wp:anchor>
+        </w:drawing>
+      </w:r>
+    </w:p>
+    <w:p>
+      <w:pPr>
+        <w:rPr>
+          <w:szCs w:val="24"/>
+        </w:rPr>
+      </w:pPr>
+    </w:p>
+    <w:p>
+      <w:pPr>
+        <w:rPr>
+          <w:szCs w:val="24"/>
+        </w:rPr>
+      </w:pPr>
+    </w:p>
+    <w:p>
+      <w:pPr>
+        <w:rPr>
+          <w:szCs w:val="24"/>
+        </w:rPr>
+      </w:pPr>
+    </w:p>
+    <w:p>
+      <w:pPr>
+        <w:rPr>
+          <w:szCs w:val="24"/>
+        </w:rPr>
+      </w:pPr>
+    </w:p>
+    <w:p>
+      <w:pPr>
+        <w:rPr>
+          <w:szCs w:val="24"/>
+        </w:rPr>
+      </w:pPr>
+      <w:r>
+        <w:rPr>
+          <w:noProof/>
+          <w:szCs w:val="24"/>
+        </w:rPr>
+        <w:drawing>
+          <wp:anchor distT="0" distB="0" distL="114300" distR="114300" simplePos="0" relativeHeight="251662336" behindDoc="0" locked="0" layoutInCell="1" allowOverlap="1" wp14:anchorId="28CFEFB3">
+            <wp:simplePos x="0" y="0"/>
+            <wp:positionH relativeFrom="margin">
+              <wp:posOffset>-1270</wp:posOffset>
+            </wp:positionH>
+            <wp:positionV relativeFrom="paragraph">
+              <wp:posOffset>36929</wp:posOffset>
+            </wp:positionV>
+            <wp:extent cx="5760720" cy="1048385"/>
+            <wp:effectExtent l="0" t="0" r="0" b="0"/>
+            <wp:wrapNone/>
+            <wp:docPr id="12" name="Image 12"/>
+            <wp:cNvGraphicFramePr>
+              <a:graphicFrameLocks xmlns:a="http://schemas.openxmlformats.org/drawingml/2006/main" noChangeAspect="1"/>
+            </wp:cNvGraphicFramePr>
+            <a:graphic xmlns:a="http://schemas.openxmlformats.org/drawingml/2006/main">
+              <a:graphicData uri="http://schemas.openxmlformats.org/drawingml/2006/picture">
+                <pic:pic xmlns:pic="http://schemas.openxmlformats.org/drawingml/2006/picture">
+                  <pic:nvPicPr>
+                    <pic:cNvPr id="0" name="Picture 11"/>
+                    <pic:cNvPicPr>
+                      <a:picLocks noChangeAspect="1" noChangeArrowheads="1"/>
+                    </pic:cNvPicPr>
+                  </pic:nvPicPr>
+                  <pic:blipFill>
+                    <a:blip r:embed="rId16">
+                      <a:extLst>
+                        <a:ext uri="{28A0092B-C50C-407E-A947-70E740481C1C}">
+                          <a14:useLocalDpi xmlns:a14="http://schemas.microsoft.com/office/drawing/2010/main" val="0"/>
+                        </a:ext>
+                      </a:extLst>
+                    </a:blip>
+                    <a:srcRect/>
+                    <a:stretch>
+                      <a:fillRect/>
+                    </a:stretch>
+                  </pic:blipFill>
+                  <pic:spPr bwMode="auto">
+                    <a:xfrm>
+                      <a:off x="0" y="0"/>
+                      <a:ext cx="5760720" cy="1048385"/>
+                    </a:xfrm>
+                    <a:prstGeom prst="rect">
+                      <a:avLst/>
+                    </a:prstGeom>
+                    <a:noFill/>
+                    <a:ln>
+                      <a:noFill/>
+                    </a:ln>
+                  </pic:spPr>
+                </pic:pic>
+              </a:graphicData>
+            </a:graphic>
+            <wp14:sizeRelV relativeFrom="margin">
+              <wp14:pctHeight>0</wp14:pctHeight>
+            </wp14:sizeRelV>
+          </wp:anchor>
+        </w:drawing>
+      </w:r>
+    </w:p>
+    <w:p>
+      <w:pPr>
+        <w:rPr>
+          <w:szCs w:val="24"/>
+        </w:rPr>
+      </w:pPr>
+    </w:p>
+    <w:p>
+      <w:pPr>
+        <w:rPr>
+          <w:szCs w:val="24"/>
+        </w:rPr>
+      </w:pPr>
+    </w:p>
+    <w:p>
+      <w:pPr>
+        <w:rPr>
+          <w:szCs w:val="24"/>
+        </w:rPr>
+      </w:pPr>
+    </w:p>
+    <w:p>
+      <w:pPr>
+        <w:rPr>
+          <w:szCs w:val="24"/>
+        </w:rPr>
+      </w:pPr>
+      <w:r>
+        <w:rPr>
+          <w:szCs w:val="24"/>
+        </w:rPr>
+        <w:t xml:space="preserve">Les deux structures en dessus sont utilisées comme des </w:t>
+      </w:r>
+      <w:r>
+        <w:rPr>
+          <w:szCs w:val="24"/>
+        </w:rPr>
+        <w:t>paramètres</w:t>
+      </w:r>
+      <w:r>
+        <w:rPr>
+          <w:szCs w:val="24"/>
+        </w:rPr>
+        <w:t xml:space="preserve"> des deux threads qu’on va </w:t>
+      </w:r>
+      <w:r>
+        <w:rPr>
+          <w:szCs w:val="24"/>
+        </w:rPr>
+        <w:t>détailler</w:t>
+      </w:r>
+      <w:r>
+        <w:rPr>
+          <w:szCs w:val="24"/>
+        </w:rPr>
+        <w:t xml:space="preserve"> dans la partie ( </w:t>
+      </w:r>
+      <w:hyperlink w:anchor="boucle_principale" w:history="1">
+        <w:r>
+          <w:rPr>
+            <w:rStyle w:val="Lienhypertexte"/>
+            <w:szCs w:val="24"/>
+          </w:rPr>
+          <w:t>bouc</w:t>
+        </w:r>
+        <w:r>
+          <w:rPr>
+            <w:rStyle w:val="Lienhypertexte"/>
+            <w:szCs w:val="24"/>
+          </w:rPr>
+          <w:t>l</w:t>
+        </w:r>
+        <w:r>
+          <w:rPr>
+            <w:rStyle w:val="Lienhypertexte"/>
+            <w:szCs w:val="24"/>
+          </w:rPr>
+          <w:t>e</w:t>
+        </w:r>
+        <w:r>
+          <w:rPr>
+            <w:rStyle w:val="Lienhypertexte"/>
+            <w:szCs w:val="24"/>
+          </w:rPr>
+          <w:t xml:space="preserve"> </w:t>
+        </w:r>
+        <w:r>
+          <w:rPr>
+            <w:rStyle w:val="Lienhypertexte"/>
+            <w:szCs w:val="24"/>
+          </w:rPr>
+          <w:t>principale</w:t>
+        </w:r>
+      </w:hyperlink>
+      <w:r>
+        <w:rPr>
+          <w:szCs w:val="24"/>
+        </w:rPr>
+        <w:t xml:space="preserve"> </w:t>
+      </w:r>
+      <w:r>
+        <w:rPr>
+          <w:szCs w:val="24"/>
+        </w:rPr>
+        <w:t>)</w:t>
+      </w:r>
+    </w:p>
+    <w:p>
+      <w:pPr>
+        <w:rPr>
+          <w:szCs w:val="24"/>
+        </w:rPr>
+      </w:pPr>
+    </w:p>
+    <w:p>
+      <w:pPr>
+        <w:rPr>
+          <w:szCs w:val="24"/>
+        </w:rPr>
+      </w:pPr>
+    </w:p>
+    <w:p>
+      <w:pPr>
+        <w:rPr>
+          <w:szCs w:val="24"/>
+        </w:rPr>
+      </w:pPr>
+    </w:p>
+    <w:p>
+      <w:pPr>
+        <w:rPr>
+          <w:szCs w:val="24"/>
+        </w:rPr>
+      </w:pPr>
+    </w:p>
+    <w:p>
+      <w:pPr>
+        <w:rPr>
+          <w:szCs w:val="24"/>
+        </w:rPr>
+      </w:pPr>
+    </w:p>
+    <w:p>
+      <w:pPr>
+        <w:rPr>
+          <w:szCs w:val="24"/>
+        </w:rPr>
+      </w:pPr>
+    </w:p>
+    <w:p>
+      <w:pPr>
+        <w:rPr>
+          <w:szCs w:val="24"/>
+        </w:rPr>
+      </w:pPr>
+    </w:p>
+    <w:p>
+      <w:pPr>
+        <w:rPr>
+          <w:szCs w:val="24"/>
+        </w:rPr>
+      </w:pPr>
+    </w:p>
+    <w:p>
+      <w:pPr>
         <w:rPr>
           <w:szCs w:val="24"/>
         </w:rPr>
@@ -2740,9 +3903,8 @@
       <w:pPr>
         <w:pStyle w:val="Titre2"/>
       </w:pPr>
-      <w:bookmarkStart w:id="13" w:name="_Toc40318207"/>
-      <w:r>
-        <w:lastRenderedPageBreak/>
+      <w:bookmarkStart w:id="13" w:name="_Toc40319996"/>
+      <w:r>
         <w:t xml:space="preserve">Partie 02 (Fonctions </w:t>
       </w:r>
       <w:proofErr w:type="gramStart"/>
@@ -2994,7 +4156,7 @@
         </w:rPr>
       </w:pPr>
       <w:bookmarkStart w:id="14" w:name="add_tlv"/>
-      <w:bookmarkStart w:id="15" w:name="_Toc40318208"/>
+      <w:bookmarkStart w:id="15" w:name="_Toc40319997"/>
       <w:proofErr w:type="spellStart"/>
       <w:proofErr w:type="gramStart"/>
       <w:r>
@@ -3078,7 +4240,7 @@
         </w:rPr>
       </w:pPr>
       <w:bookmarkStart w:id="16" w:name="chain2Buff"/>
-      <w:bookmarkStart w:id="17" w:name="_Toc40318209"/>
+      <w:bookmarkStart w:id="17" w:name="_Toc40319998"/>
       <w:proofErr w:type="gramStart"/>
       <w:r>
         <w:rPr>
@@ -3173,7 +4335,7 @@
         </w:rPr>
       </w:pPr>
       <w:bookmarkStart w:id="18" w:name="chain2Paquet"/>
-      <w:bookmarkStart w:id="19" w:name="_Toc40318210"/>
+      <w:bookmarkStart w:id="19" w:name="_Toc40319999"/>
       <w:proofErr w:type="gramStart"/>
       <w:r>
         <w:rPr>
@@ -3278,7 +4440,7 @@
           <w:szCs w:val="24"/>
         </w:rPr>
       </w:pPr>
-      <w:bookmarkStart w:id="20" w:name="_Toc40318211"/>
+      <w:bookmarkStart w:id="20" w:name="_Toc40320000"/>
       <w:r>
         <w:rPr>
           <w:rStyle w:val="Titre3Car"/>
@@ -3335,7 +4497,7 @@
           <w:szCs w:val="24"/>
         </w:rPr>
       </w:pPr>
-      <w:bookmarkStart w:id="21" w:name="_Toc40318212"/>
+      <w:bookmarkStart w:id="21" w:name="_Toc40320001"/>
       <w:proofErr w:type="spellStart"/>
       <w:r>
         <w:rPr>
@@ -3415,13 +4577,14 @@
         </w:rPr>
       </w:pPr>
       <w:bookmarkStart w:id="22" w:name="parserPaquet"/>
-      <w:bookmarkStart w:id="23" w:name="_Toc40318213"/>
+      <w:bookmarkStart w:id="23" w:name="_Toc40320002"/>
       <w:proofErr w:type="spellStart"/>
       <w:proofErr w:type="gramStart"/>
       <w:r>
         <w:rPr>
           <w:rStyle w:val="Titre3Car"/>
         </w:rPr>
+        <w:lastRenderedPageBreak/>
         <w:t>parserPaquet</w:t>
       </w:r>
       <w:proofErr w:type="spellEnd"/>
@@ -3487,91 +4650,26 @@
           <w:szCs w:val="24"/>
         </w:rPr>
       </w:pPr>
-    </w:p>
-    <w:p>
-      <w:pPr>
-        <w:rPr>
-          <w:szCs w:val="24"/>
-        </w:rPr>
-      </w:pPr>
-    </w:p>
-    <w:p>
-      <w:pPr>
-        <w:rPr>
-          <w:szCs w:val="24"/>
-        </w:rPr>
-      </w:pPr>
-    </w:p>
-    <w:p>
-      <w:pPr>
-        <w:rPr>
-          <w:szCs w:val="24"/>
-        </w:rPr>
-      </w:pPr>
-    </w:p>
-    <w:p>
-      <w:pPr>
-        <w:rPr>
-          <w:szCs w:val="24"/>
-        </w:rPr>
-      </w:pPr>
-    </w:p>
-    <w:p>
-      <w:pPr>
-        <w:rPr>
-          <w:szCs w:val="24"/>
-        </w:rPr>
-      </w:pPr>
-    </w:p>
-    <w:p>
-      <w:pPr>
-        <w:rPr>
-          <w:szCs w:val="24"/>
-        </w:rPr>
-      </w:pPr>
-    </w:p>
-    <w:p>
-      <w:pPr>
-        <w:pStyle w:val="Titre2"/>
-      </w:pPr>
-      <w:bookmarkStart w:id="24" w:name="_Toc40318214"/>
-      <w:r>
-        <w:lastRenderedPageBreak/>
-        <w:t>Partie 03 (manipulation de listes de données &amp; voisins) :</w:t>
-      </w:r>
-      <w:bookmarkEnd w:id="24"/>
-      <w:r>
-        <w:t xml:space="preserve"> </w:t>
-      </w:r>
-    </w:p>
-    <w:p>
-      <w:pPr>
-        <w:rPr>
-          <w:szCs w:val="24"/>
-        </w:rPr>
-      </w:pPr>
-      <w:r>
-        <w:rPr>
-          <w:szCs w:val="24"/>
-        </w:rPr>
-        <w:t>Les fonctions de cette partie sont à propos de la partie de gestion de liste des voisins et inondation de données.</w:t>
-      </w:r>
-    </w:p>
-    <w:p>
-      <w:pPr>
-        <w:rPr>
-          <w:szCs w:val="24"/>
-        </w:rPr>
-      </w:pPr>
-      <w:bookmarkStart w:id="25" w:name="parcoursVoisins"/>
-      <w:bookmarkStart w:id="26" w:name="_Toc40318215"/>
+      <w:bookmarkStart w:id="24" w:name="_Toc40320003"/>
       <w:proofErr w:type="spellStart"/>
       <w:proofErr w:type="gramStart"/>
       <w:r>
         <w:rPr>
           <w:rStyle w:val="Titre3Car"/>
         </w:rPr>
-        <w:t>parcoursVoisins</w:t>
+        <w:t>parser</w:t>
+      </w:r>
+      <w:r>
+        <w:rPr>
+          <w:rStyle w:val="Titre3Car"/>
+        </w:rPr>
+        <w:t>I</w:t>
+      </w:r>
+      <w:r>
+        <w:rPr>
+          <w:rStyle w:val="Titre3Car"/>
+        </w:rPr>
+        <w:t>P</w:t>
       </w:r>
       <w:proofErr w:type="spellEnd"/>
       <w:proofErr w:type="gramEnd"/>
@@ -3579,16 +4677,125 @@
         <w:rPr>
           <w:rStyle w:val="Titre3Car"/>
         </w:rPr>
+        <w:t> :</w:t>
+      </w:r>
+      <w:bookmarkEnd w:id="24"/>
+      <w:r>
+        <w:rPr>
+          <w:szCs w:val="24"/>
+        </w:rPr>
+        <w:t xml:space="preserve"> cette fonction permet de </w:t>
+      </w:r>
+      <w:r>
+        <w:rPr>
+          <w:szCs w:val="24"/>
+        </w:rPr>
+        <w:t xml:space="preserve">transformer les adresses </w:t>
+      </w:r>
+      <w:proofErr w:type="spellStart"/>
+      <w:r>
+        <w:rPr>
+          <w:szCs w:val="24"/>
+        </w:rPr>
+        <w:t>ip</w:t>
+      </w:r>
+      <w:proofErr w:type="spellEnd"/>
+      <w:r>
+        <w:rPr>
+          <w:szCs w:val="24"/>
+        </w:rPr>
+        <w:t xml:space="preserve"> reçu en format </w:t>
+      </w:r>
+      <w:r>
+        <w:rPr>
+          <w:szCs w:val="24"/>
+        </w:rPr>
+        <w:t>hexadécimale</w:t>
+      </w:r>
+      <w:r>
+        <w:rPr>
+          <w:szCs w:val="24"/>
+        </w:rPr>
+        <w:t xml:space="preserve"> des paquets vers un format lisible par le </w:t>
+      </w:r>
+      <w:r>
+        <w:rPr>
+          <w:szCs w:val="24"/>
+        </w:rPr>
+        <w:t>lecteur</w:t>
+      </w:r>
+      <w:r>
+        <w:rPr>
+          <w:szCs w:val="24"/>
+        </w:rPr>
+        <w:t xml:space="preserve"> ( char* )</w:t>
+      </w:r>
+    </w:p>
+    <w:p>
+      <w:pPr>
+        <w:rPr>
+          <w:szCs w:val="24"/>
+        </w:rPr>
+      </w:pPr>
+    </w:p>
+    <w:p>
+      <w:pPr>
+        <w:pStyle w:val="Titre2"/>
+      </w:pPr>
+      <w:bookmarkStart w:id="25" w:name="_Toc40320004"/>
+      <w:r>
+        <w:t>Partie 03 (manipulation de listes de données &amp; voisins) :</w:t>
+      </w:r>
+      <w:bookmarkEnd w:id="25"/>
+      <w:r>
+        <w:t xml:space="preserve"> </w:t>
+      </w:r>
+    </w:p>
+    <w:p>
+      <w:pPr>
+        <w:rPr>
+          <w:szCs w:val="24"/>
+        </w:rPr>
+      </w:pPr>
+      <w:r>
+        <w:rPr>
+          <w:szCs w:val="24"/>
+        </w:rPr>
+        <w:t>Les fonctions de cette partie sont à propos de la partie de gestion de liste des voisins et inondation de données.</w:t>
+      </w:r>
+    </w:p>
+    <w:p>
+      <w:pPr>
+        <w:rPr>
+          <w:szCs w:val="24"/>
+        </w:rPr>
+      </w:pPr>
+      <w:bookmarkStart w:id="26" w:name="parcoursVoisins"/>
+      <w:bookmarkStart w:id="27" w:name="_Toc40320005"/>
+      <w:proofErr w:type="spellStart"/>
+      <w:proofErr w:type="gramStart"/>
+      <w:r>
+        <w:rPr>
+          <w:rStyle w:val="Titre3Car"/>
+        </w:rPr>
+        <w:t>parcoursVoisins</w:t>
+      </w:r>
+      <w:proofErr w:type="spellEnd"/>
+      <w:proofErr w:type="gramEnd"/>
+      <w:r>
+        <w:rPr>
+          <w:rStyle w:val="Titre3Car"/>
+        </w:rPr>
         <w:t> </w:t>
       </w:r>
-      <w:bookmarkEnd w:id="25"/>
+      <w:bookmarkEnd w:id="26"/>
       <w:r>
         <w:rPr>
           <w:rStyle w:val="Titre3Car"/>
         </w:rPr>
         <w:t>:</w:t>
       </w:r>
-      <w:bookmarkEnd w:id="26"/>
+      <w:bookmarkEnd w:id="27"/>
       <w:r>
         <w:rPr>
           <w:rStyle w:val="Titre3Car"/>
@@ -3614,7 +4821,7 @@
           <w:szCs w:val="24"/>
         </w:rPr>
       </w:pPr>
-      <w:bookmarkStart w:id="27" w:name="_Toc40318216"/>
+      <w:bookmarkStart w:id="28" w:name="_Toc40320006"/>
       <w:proofErr w:type="gramStart"/>
       <w:r>
         <w:rPr>
@@ -3629,7 +4836,7 @@
         </w:rPr>
         <w:t>5Voisins :</w:t>
       </w:r>
-      <w:bookmarkEnd w:id="27"/>
+      <w:bookmarkEnd w:id="28"/>
       <w:r>
         <w:rPr>
           <w:rStyle w:val="Titre3Car"/>
@@ -3683,7 +4890,7 @@
           <w:szCs w:val="24"/>
         </w:rPr>
       </w:pPr>
-      <w:bookmarkStart w:id="28" w:name="_Toc40318217"/>
+      <w:bookmarkStart w:id="29" w:name="_Toc40320007"/>
       <w:proofErr w:type="spellStart"/>
       <w:proofErr w:type="gramStart"/>
       <w:r>
@@ -3700,7 +4907,7 @@
         </w:rPr>
         <w:t> :</w:t>
       </w:r>
-      <w:bookmarkEnd w:id="28"/>
+      <w:bookmarkEnd w:id="29"/>
       <w:r>
         <w:rPr>
           <w:rStyle w:val="Titre3Car"/>
@@ -3771,13 +4978,14 @@
           <w:szCs w:val="24"/>
         </w:rPr>
       </w:pPr>
-      <w:bookmarkStart w:id="29" w:name="_Toc40318218"/>
+      <w:bookmarkStart w:id="30" w:name="_Toc40320008"/>
       <w:proofErr w:type="spellStart"/>
       <w:proofErr w:type="gramStart"/>
       <w:r>
         <w:rPr>
           <w:rStyle w:val="Titre3Car"/>
         </w:rPr>
+        <w:lastRenderedPageBreak/>
         <w:t>concatTriplet</w:t>
       </w:r>
       <w:proofErr w:type="spellEnd"/>
@@ -3788,7 +4996,7 @@
         </w:rPr>
         <w:t> :</w:t>
       </w:r>
-      <w:bookmarkEnd w:id="29"/>
+      <w:bookmarkEnd w:id="30"/>
       <w:r>
         <w:rPr>
           <w:rStyle w:val="Titre3Car"/>
@@ -3836,8 +5044,7 @@
           <w:szCs w:val="24"/>
         </w:rPr>
       </w:pPr>
-      <w:bookmarkStart w:id="30" w:name="netHash"/>
-      <w:bookmarkStart w:id="31" w:name="_Toc40318219"/>
+      <w:bookmarkStart w:id="31" w:name="_Toc40320009"/>
       <w:proofErr w:type="spellStart"/>
       <w:proofErr w:type="gramStart"/>
       <w:r>
@@ -3852,20 +5059,13 @@
         <w:rPr>
           <w:rStyle w:val="Titre3Car"/>
         </w:rPr>
-        <w:t> </w:t>
-      </w:r>
-      <w:bookmarkEnd w:id="30"/>
+        <w:t> :</w:t>
+      </w:r>
+      <w:bookmarkEnd w:id="31"/>
       <w:r>
         <w:rPr>
           <w:rStyle w:val="Titre3Car"/>
         </w:rPr>
-        <w:t>:</w:t>
-      </w:r>
-      <w:bookmarkEnd w:id="31"/>
-      <w:r>
-        <w:rPr>
-          <w:rStyle w:val="Titre3Car"/>
-        </w:rPr>
         <w:t xml:space="preserve"> </w:t>
       </w:r>
       <w:r>
@@ -3908,20 +5108,20 @@
       </w:r>
     </w:p>
     <w:p/>
-    <w:p/>
-    <w:p/>
-    <w:p/>
     <w:p>
       <w:pPr>
         <w:pStyle w:val="Titre2"/>
       </w:pPr>
-      <w:bookmarkStart w:id="32" w:name="_Toc40318220"/>
-      <w:r>
-        <w:lastRenderedPageBreak/>
+      <w:bookmarkStart w:id="32" w:name="netHash"/>
+      <w:bookmarkStart w:id="33" w:name="boucle_principale"/>
+      <w:bookmarkStart w:id="34" w:name="_Toc40320010"/>
+      <w:r>
         <w:t>Boucle principale du projet :</w:t>
       </w:r>
-      <w:bookmarkEnd w:id="32"/>
-    </w:p>
+      <w:bookmarkEnd w:id="34"/>
+    </w:p>
+    <w:bookmarkEnd w:id="32"/>
+    <w:bookmarkEnd w:id="33"/>
     <w:p>
       <w:r>
         <w:t>Afin de mettre en marche toutes les fonctions citées un pair s’exécute en boucle infinie et on a choisi d’utiliser deux threads</w:t>
@@ -3958,26 +5158,23 @@
       <w:r>
         <w:t xml:space="preserve">permet de parcourir et vérifier si la table de voisins contient moins de cinq voisin chaque 20 secondes il lance donc la fonction </w:t>
       </w:r>
+      <w:r>
+        <w:t>(miseAjour</w:t>
+      </w:r>
+      <w:r>
+        <w:rPr>
+          <w:rStyle w:val="Titre3Car"/>
+        </w:rPr>
+        <w:t>20s</w:t>
+      </w:r>
+      <w:r>
+        <w:t xml:space="preserve"> qui fait exactement ce </w:t>
+      </w:r>
       <w:proofErr w:type="gramStart"/>
       <w:r>
-        <w:t xml:space="preserve">( </w:t>
-      </w:r>
-      <w:r>
-        <w:rPr>
-          <w:rStyle w:val="Titre3Car"/>
-        </w:rPr>
-        <w:t>miseAjour</w:t>
+        <w:t>boulot )</w:t>
       </w:r>
       <w:proofErr w:type="gramEnd"/>
-      <w:r>
-        <w:rPr>
-          <w:rStyle w:val="Titre3Car"/>
-        </w:rPr>
-        <w:t>20s</w:t>
-      </w:r>
-      <w:r>
-        <w:t xml:space="preserve"> qui fait exactement ce boulot )</w:t>
-      </w:r>
     </w:p>
     <w:p>
       <w:r>
@@ -4044,14 +5241,15 @@
     </w:p>
     <w:p/>
     <w:p>
-      <w:bookmarkStart w:id="33" w:name="_Toc40318221"/>
+      <w:bookmarkStart w:id="35" w:name="_Toc40320011"/>
       <w:r>
         <w:rPr>
           <w:rStyle w:val="Titre2Car"/>
         </w:rPr>
+        <w:lastRenderedPageBreak/>
         <w:t>Partie 04 (Gestion d’erreurs) :</w:t>
       </w:r>
-      <w:bookmarkEnd w:id="33"/>
+      <w:bookmarkEnd w:id="35"/>
       <w:r>
         <w:t xml:space="preserve"> </w:t>
       </w:r>
@@ -4066,543 +5264,435 @@
     </w:p>
     <w:p>
       <w:r>
+        <w:t>- Un paquet annonce une longueur supérieure à la taille du datagramme qui le contie</w:t>
+      </w:r>
+      <w:r>
+        <w:t xml:space="preserve">nt moins quatre octets (cette condition est vérifiée dans la fonction principale </w:t>
+      </w:r>
+      <w:proofErr w:type="spellStart"/>
+      <w:r>
+        <w:rPr>
+          <w:color w:val="003D73"/>
+        </w:rPr>
+        <w:t>parserPaquet</w:t>
+      </w:r>
+      <w:proofErr w:type="spellEnd"/>
+    </w:p>
+    <w:p>
+      <w:r>
+        <w:t>)</w:t>
+      </w:r>
+    </w:p>
+    <w:p>
+      <w:r>
+        <w:t xml:space="preserve">- </w:t>
+      </w:r>
+      <w:r>
+        <w:t xml:space="preserve">le cas d’un TLV qui annonce une longueur qui le ferait déborder du paquet (cette condition est vérifiée dans la fonction </w:t>
+      </w:r>
+      <w:r>
+        <w:rPr>
+          <w:color w:val="003D73"/>
+        </w:rPr>
+        <w:t>parserV1</w:t>
+      </w:r>
+    </w:p>
+    <w:p>
+      <w:r>
+        <w:t>).</w:t>
+      </w:r>
+    </w:p>
+    <w:p/>
+    <w:p>
+      <w:pPr>
+        <w:rPr>
+          <w:szCs w:val="24"/>
+        </w:rPr>
+      </w:pPr>
+      <w:r>
+        <w:rPr>
+          <w:szCs w:val="24"/>
+        </w:rPr>
+        <w:t xml:space="preserve"> </w:t>
+      </w:r>
+    </w:p>
+    <w:p>
+      <w:pPr>
+        <w:rPr>
+          <w:szCs w:val="24"/>
+        </w:rPr>
+      </w:pPr>
+    </w:p>
+    <w:p>
+      <w:pPr>
+        <w:pStyle w:val="Titre2"/>
+      </w:pPr>
+      <w:bookmarkStart w:id="36" w:name="_Toc40320012"/>
+      <w:r>
+        <w:t xml:space="preserve">Partie 05 </w:t>
+      </w:r>
+      <w:r>
+        <w:t>(</w:t>
+      </w:r>
+      <w:proofErr w:type="gramStart"/>
+      <w:r>
+        <w:t>extensions</w:t>
+      </w:r>
+      <w:r>
+        <w:t xml:space="preserve"> )</w:t>
+      </w:r>
+      <w:proofErr w:type="gramEnd"/>
+      <w:r>
+        <w:t> :</w:t>
+      </w:r>
+      <w:bookmarkEnd w:id="36"/>
+    </w:p>
+    <w:p/>
+    <w:p>
+      <w:pPr>
+        <w:pStyle w:val="Titre3"/>
+      </w:pPr>
+      <w:bookmarkStart w:id="37" w:name="_Toc40320013"/>
+      <w:r>
+        <w:t>Vérification de la cohérence des Node State :</w:t>
+      </w:r>
+      <w:bookmarkEnd w:id="37"/>
+    </w:p>
+    <w:p>
+      <w:r>
+        <w:t>-</w:t>
+      </w:r>
+      <w:r>
+        <w:rPr>
+          <w:sz w:val="24"/>
+        </w:rPr>
+        <w:t xml:space="preserve"> Un paquet avec un hash erroné avec celui qu’on calcule pour vérifier dans ce cas on envoie également un warning avec un message contenant le hash qu’on doit trouver !</w:t>
+      </w:r>
+    </w:p>
+    <w:p/>
+    <w:p>
+      <w:pPr>
+        <w:pStyle w:val="Titre3"/>
+      </w:pPr>
+      <w:bookmarkStart w:id="38" w:name="_Toc40320014"/>
+      <w:r>
+        <w:t xml:space="preserve">Calcul des </w:t>
+      </w:r>
+      <w:proofErr w:type="spellStart"/>
+      <w:r>
+        <w:t>hashes</w:t>
+      </w:r>
+      <w:proofErr w:type="spellEnd"/>
+      <w:r>
+        <w:t> :</w:t>
+      </w:r>
+      <w:bookmarkEnd w:id="38"/>
+    </w:p>
+    <w:p>
+      <w:pPr>
+        <w:pStyle w:val="Index"/>
+      </w:pPr>
+      <w:r>
+        <w:t>- dans cette p</w:t>
+      </w:r>
+      <w:r>
+        <w:t xml:space="preserve">artie au lieu de recalculer le hash à chaque fois on vérifier </w:t>
+      </w:r>
+      <w:r>
+        <w:t>le numéro</w:t>
+      </w:r>
+      <w:r>
+        <w:t xml:space="preserve"> de séquence du voisin si il a été </w:t>
+      </w:r>
+      <w:r>
+        <w:t>incrémenté, et</w:t>
+      </w:r>
+      <w:r>
+        <w:t xml:space="preserve"> pour cela il </w:t>
+      </w:r>
+      <w:r>
+        <w:t>suffit de</w:t>
+      </w:r>
+      <w:r>
+        <w:t xml:space="preserve"> </w:t>
+      </w:r>
+      <w:r>
+        <w:t>vérifier l’attribut</w:t>
+      </w:r>
+      <w:r>
+        <w:t xml:space="preserve"> </w:t>
+      </w:r>
+      <w:proofErr w:type="spellStart"/>
+      <w:r>
+        <w:rPr>
+          <w:color w:val="00864B"/>
+        </w:rPr>
+        <w:t>incr</w:t>
+      </w:r>
+      <w:proofErr w:type="spellEnd"/>
+      <w:r>
+        <w:t xml:space="preserve"> (dans la </w:t>
+      </w:r>
+      <w:r>
+        <w:rPr>
+          <w:color w:val="CC7832"/>
+        </w:rPr>
+        <w:t xml:space="preserve">structure </w:t>
+      </w:r>
+      <w:r>
+        <w:rPr>
+          <w:color w:val="B5B6E3"/>
+        </w:rPr>
+        <w:t>Triplet</w:t>
+      </w:r>
+      <w:r>
+        <w:t>),</w:t>
+      </w:r>
+      <w:r>
+        <w:t xml:space="preserve"> cet attribut e</w:t>
+      </w:r>
+      <w:r>
+        <w:t>s</w:t>
+      </w:r>
+      <w:r>
+        <w:t xml:space="preserve">t en fait un </w:t>
+      </w:r>
+      <w:proofErr w:type="spellStart"/>
+      <w:r>
+        <w:t>toggler</w:t>
+      </w:r>
+      <w:proofErr w:type="spellEnd"/>
+      <w:r>
+        <w:t xml:space="preserve"> en </w:t>
+      </w:r>
+      <w:proofErr w:type="gramStart"/>
+      <w:r>
+        <w:t xml:space="preserve">terme  </w:t>
+      </w:r>
+      <w:r>
+        <w:t>d’utilisation</w:t>
+      </w:r>
+      <w:proofErr w:type="gramEnd"/>
+      <w:r>
+        <w:t xml:space="preserve"> c’est-à-dire si le numéro de séquence a été </w:t>
+      </w:r>
+      <w:r>
+        <w:t xml:space="preserve">modifié( incrémenté ) on le met à 1 et sinon </w:t>
+      </w:r>
+      <w:r>
+        <w:t xml:space="preserve">il reste à 0. Et donc au cas de </w:t>
+      </w:r>
+      <w:r>
+        <w:t>réception</w:t>
+      </w:r>
+      <w:r>
+        <w:t xml:space="preserve"> d’un TLV de type 6 il suffit seulement de </w:t>
+      </w:r>
+      <w:r>
+        <w:lastRenderedPageBreak/>
+        <w:t xml:space="preserve">vérifier ce champ </w:t>
+      </w:r>
+      <w:r>
+        <w:t>s’il</w:t>
+      </w:r>
+      <w:r>
+        <w:t xml:space="preserve"> est à 1 on le remet à 0 et dans ce cas un TLV de type 7 sera envoyer. Dans le cas </w:t>
+      </w:r>
+      <w:r>
+        <w:t>échéant</w:t>
+      </w:r>
+      <w:r>
+        <w:t xml:space="preserve"> on </w:t>
+      </w:r>
+      <w:r>
+        <w:t>n’a rien à faire</w:t>
+      </w:r>
+    </w:p>
+    <w:p>
+      <w:pPr>
         <w:rPr>
           <w:rFonts w:ascii="sans-serif" w:hAnsi="sans-serif"/>
           <w:sz w:val="27"/>
         </w:rPr>
-        <w:t>- Un paquet annonce une longueur supérieure à la taille du datagramme qui le contie</w:t>
-      </w:r>
-      <w:r>
+      </w:pPr>
+    </w:p>
+    <w:p>
+      <w:pPr>
         <w:rPr>
           <w:rFonts w:ascii="sans-serif" w:hAnsi="sans-serif"/>
           <w:sz w:val="27"/>
         </w:rPr>
-        <w:t xml:space="preserve">nt moins quatre octets (cette condition est vérifiée dans la fonction principale </w:t>
-      </w:r>
-      <w:proofErr w:type="spellStart"/>
-      <w:r>
-        <w:rPr>
-          <w:rFonts w:ascii="sans-serif" w:hAnsi="sans-serif"/>
-          <w:color w:val="003D73"/>
-          <w:sz w:val="27"/>
-        </w:rPr>
-        <w:t>parserPaquet</w:t>
-      </w:r>
-      <w:proofErr w:type="spellEnd"/>
-    </w:p>
-    <w:p>
-      <w:r>
+      </w:pPr>
+    </w:p>
+    <w:p>
+      <w:pPr>
+        <w:pStyle w:val="Titre3"/>
+      </w:pPr>
+      <w:bookmarkStart w:id="39" w:name="_Toc40320015"/>
+      <w:r>
+        <w:t>Agrégation :</w:t>
+      </w:r>
+      <w:bookmarkEnd w:id="39"/>
+    </w:p>
+    <w:p>
+      <w:pPr>
+        <w:pStyle w:val="Index"/>
+      </w:pPr>
+      <w:r>
+        <w:t xml:space="preserve">Dans le traitement de nos paquets émis et/ou reçus on gère bien ceux d’entre eux qui contiennent plusieurs TLV de différents types et d’une manière qu’on juge être optimale car à chaque fois on traite un TLV d’une liste la réponse qui doit être retourner est directement faite sans aucune attente de traitement des autres TLV d’une même liste et cela donc implique un temps de traitement un peu large mais </w:t>
+      </w:r>
+      <w:r>
+        <w:t>en termes</w:t>
+      </w:r>
+      <w:r>
+        <w:t xml:space="preserve"> d’efficacité cela reste un point fort.</w:t>
+      </w:r>
+    </w:p>
+    <w:p>
+      <w:pPr>
         <w:rPr>
           <w:rFonts w:ascii="sans-serif" w:hAnsi="sans-serif"/>
           <w:sz w:val="27"/>
         </w:rPr>
-        <w:t>)</w:t>
-      </w:r>
-    </w:p>
-    <w:p>
-      <w:r>
-        <w:t xml:space="preserve">- </w:t>
-      </w:r>
-      <w:r>
+      </w:pPr>
+    </w:p>
+    <w:p>
+      <w:pPr>
         <w:rPr>
           <w:rFonts w:ascii="sans-serif" w:hAnsi="sans-serif"/>
           <w:sz w:val="27"/>
         </w:rPr>
-        <w:t xml:space="preserve">le cas d’un TLV qui annonce une longueur qui le ferait déborder du paquet (cette condition est vérifiée dans la fonction </w:t>
-      </w:r>
-      <w:r>
-        <w:rPr>
-          <w:rFonts w:ascii="sans-serif" w:hAnsi="sans-serif"/>
-          <w:color w:val="003D73"/>
-          <w:sz w:val="27"/>
-        </w:rPr>
-        <w:t>parserV1</w:t>
-      </w:r>
-    </w:p>
-    <w:p>
-      <w:r>
+      </w:pPr>
+    </w:p>
+    <w:p>
+      <w:pPr>
         <w:rPr>
           <w:rFonts w:ascii="sans-serif" w:hAnsi="sans-serif"/>
           <w:sz w:val="27"/>
         </w:rPr>
-        <w:t>).</w:t>
-      </w:r>
-    </w:p>
-    <w:p/>
-    <w:p>
-      <w:pPr>
-        <w:rPr>
-          <w:szCs w:val="24"/>
-        </w:rPr>
-      </w:pPr>
-      <w:r>
-        <w:rPr>
-          <w:szCs w:val="24"/>
-        </w:rPr>
-        <w:t xml:space="preserve"> </w:t>
-      </w:r>
-    </w:p>
-    <w:p>
-      <w:pPr>
-        <w:pStyle w:val="Titre2"/>
-      </w:pPr>
-      <w:bookmarkStart w:id="34" w:name="_Toc40318222"/>
-      <w:r>
-        <w:t xml:space="preserve">Partie 05 </w:t>
-      </w:r>
-      <w:proofErr w:type="gramStart"/>
-      <w:r>
-        <w:t>( extensions</w:t>
-      </w:r>
-      <w:proofErr w:type="gramEnd"/>
-      <w:r>
-        <w:t xml:space="preserve"> ) :</w:t>
-      </w:r>
-      <w:bookmarkEnd w:id="34"/>
-    </w:p>
-    <w:p/>
-    <w:p>
-      <w:pPr>
-        <w:rPr>
-          <w:szCs w:val="24"/>
-        </w:rPr>
-      </w:pPr>
-      <w:r>
+      </w:pPr>
+    </w:p>
+    <w:p>
+      <w:pPr>
         <w:rPr>
           <w:rFonts w:ascii="sans-serif" w:hAnsi="sans-serif"/>
           <w:sz w:val="27"/>
-          <w:szCs w:val="24"/>
-        </w:rPr>
-        <w:lastRenderedPageBreak/>
-        <w:t>Vérification de la cohérence des Node State :</w:t>
-      </w:r>
-    </w:p>
-    <w:p>
-      <w:r>
-        <w:t>-</w:t>
-      </w:r>
-      <w:r>
-        <w:t xml:space="preserve"> Un paquet avec un hash erroné avec celui qu’on calcule pour vérifier dans ce cas on envoie également un warning avec un message contenant le hash qu’on doit trouver !</w:t>
-      </w:r>
-    </w:p>
-    <w:p/>
-    <w:p>
-      <w:r>
+        </w:rPr>
+      </w:pPr>
+    </w:p>
+    <w:p>
+      <w:pPr>
         <w:rPr>
           <w:rFonts w:ascii="sans-serif" w:hAnsi="sans-serif"/>
           <w:sz w:val="27"/>
         </w:rPr>
-        <w:t xml:space="preserve">Calcul des </w:t>
-      </w:r>
-      <w:proofErr w:type="spellStart"/>
-      <w:r>
+      </w:pPr>
+    </w:p>
+    <w:p>
+      <w:pPr>
         <w:rPr>
           <w:rFonts w:ascii="sans-serif" w:hAnsi="sans-serif"/>
           <w:sz w:val="27"/>
         </w:rPr>
-        <w:t>hashes</w:t>
-      </w:r>
-      <w:proofErr w:type="spellEnd"/>
-      <w:r>
+      </w:pPr>
+    </w:p>
+    <w:p>
+      <w:pPr>
         <w:rPr>
           <w:rFonts w:ascii="sans-serif" w:hAnsi="sans-serif"/>
           <w:sz w:val="27"/>
         </w:rPr>
-        <w:t> :</w:t>
-      </w:r>
-    </w:p>
-    <w:p>
-      <w:r>
+      </w:pPr>
+    </w:p>
+    <w:p>
+      <w:pPr>
         <w:rPr>
           <w:rFonts w:ascii="sans-serif" w:hAnsi="sans-serif"/>
           <w:sz w:val="27"/>
         </w:rPr>
-        <w:t>- dans cette p</w:t>
-      </w:r>
-      <w:r>
+      </w:pPr>
+    </w:p>
+    <w:p>
+      <w:pPr>
         <w:rPr>
           <w:rFonts w:ascii="sans-serif" w:hAnsi="sans-serif"/>
           <w:sz w:val="27"/>
         </w:rPr>
-        <w:t xml:space="preserve">artie au lieu de recalculer le hash à chaque fois on vérifier </w:t>
-      </w:r>
-      <w:r>
+      </w:pPr>
+    </w:p>
+    <w:p>
+      <w:pPr>
         <w:rPr>
           <w:rFonts w:ascii="sans-serif" w:hAnsi="sans-serif"/>
           <w:sz w:val="27"/>
         </w:rPr>
-        <w:t>le numéro</w:t>
-      </w:r>
-      <w:r>
+      </w:pPr>
+    </w:p>
+    <w:p>
+      <w:pPr>
         <w:rPr>
           <w:rFonts w:ascii="sans-serif" w:hAnsi="sans-serif"/>
           <w:sz w:val="27"/>
         </w:rPr>
-        <w:t xml:space="preserve"> de séquence du voisin si il a été </w:t>
-      </w:r>
-      <w:r>
+      </w:pPr>
+    </w:p>
+    <w:p>
+      <w:pPr>
         <w:rPr>
           <w:rFonts w:ascii="sans-serif" w:hAnsi="sans-serif"/>
           <w:sz w:val="27"/>
         </w:rPr>
-        <w:t>incrémenté, et</w:t>
-      </w:r>
-      <w:r>
+      </w:pPr>
+    </w:p>
+    <w:p>
+      <w:pPr>
         <w:rPr>
           <w:rFonts w:ascii="sans-serif" w:hAnsi="sans-serif"/>
           <w:sz w:val="27"/>
         </w:rPr>
-        <w:t xml:space="preserve"> pour cela il </w:t>
-      </w:r>
-      <w:r>
+      </w:pPr>
+    </w:p>
+    <w:p>
+      <w:pPr>
         <w:rPr>
           <w:rFonts w:ascii="sans-serif" w:hAnsi="sans-serif"/>
           <w:sz w:val="27"/>
         </w:rPr>
-        <w:t>suffit de</w:t>
-      </w:r>
-      <w:r>
+      </w:pPr>
+      <w:bookmarkStart w:id="40" w:name="_GoBack"/>
+      <w:bookmarkEnd w:id="40"/>
+    </w:p>
+    <w:p>
+      <w:pPr>
         <w:rPr>
           <w:rFonts w:ascii="sans-serif" w:hAnsi="sans-serif"/>
           <w:sz w:val="27"/>
         </w:rPr>
+      </w:pPr>
+    </w:p>
+    <w:p>
+      <w:pPr>
+        <w:pStyle w:val="Titre1"/>
+      </w:pPr>
+      <w:bookmarkStart w:id="41" w:name="_Toc40320016"/>
+      <w:r>
+        <w:lastRenderedPageBreak/>
+        <w:t>Quelques Captures de notre projet !</w:t>
+      </w:r>
+      <w:bookmarkEnd w:id="41"/>
+      <w:r>
         <w:t xml:space="preserve"> </w:t>
       </w:r>
-      <w:r>
-        <w:rPr>
-          <w:rFonts w:ascii="sans-serif" w:hAnsi="sans-serif"/>
-          <w:sz w:val="27"/>
-        </w:rPr>
-        <w:t>vérifier l’attribut</w:t>
-      </w:r>
-      <w:r>
-        <w:rPr>
-          <w:rFonts w:ascii="sans-serif" w:hAnsi="sans-serif"/>
-          <w:sz w:val="27"/>
-        </w:rPr>
-        <w:t xml:space="preserve"> </w:t>
-      </w:r>
-      <w:proofErr w:type="spellStart"/>
-      <w:r>
-        <w:rPr>
-          <w:rFonts w:ascii="sans-serif" w:hAnsi="sans-serif"/>
-          <w:color w:val="00864B"/>
-          <w:sz w:val="27"/>
-        </w:rPr>
-        <w:t>incr</w:t>
-      </w:r>
-      <w:proofErr w:type="spellEnd"/>
-      <w:r>
-        <w:rPr>
-          <w:rFonts w:ascii="sans-serif" w:hAnsi="sans-serif"/>
-          <w:sz w:val="27"/>
-        </w:rPr>
-        <w:t xml:space="preserve"> (dans la </w:t>
-      </w:r>
-      <w:r>
-        <w:rPr>
-          <w:rFonts w:ascii="sans-serif" w:hAnsi="sans-serif"/>
-          <w:color w:val="CC7832"/>
-          <w:sz w:val="27"/>
-        </w:rPr>
-        <w:t xml:space="preserve">structure </w:t>
-      </w:r>
-      <w:r>
-        <w:rPr>
-          <w:rFonts w:ascii="sans-serif" w:hAnsi="sans-serif"/>
-          <w:color w:val="B5B6E3"/>
-          <w:sz w:val="27"/>
-        </w:rPr>
-        <w:t>Triplet</w:t>
-      </w:r>
-      <w:proofErr w:type="gramStart"/>
-      <w:r>
-        <w:rPr>
-          <w:rFonts w:ascii="sans-serif" w:hAnsi="sans-serif"/>
-          <w:sz w:val="27"/>
-        </w:rPr>
-        <w:t xml:space="preserve">) </w:t>
-      </w:r>
-      <w:r>
-        <w:rPr>
-          <w:rFonts w:ascii="sans-serif" w:hAnsi="sans-serif"/>
-          <w:sz w:val="27"/>
-        </w:rPr>
-        <w:t>,</w:t>
-      </w:r>
-      <w:proofErr w:type="gramEnd"/>
-      <w:r>
-        <w:rPr>
-          <w:rFonts w:ascii="sans-serif" w:hAnsi="sans-serif"/>
-          <w:sz w:val="27"/>
-        </w:rPr>
-        <w:t xml:space="preserve"> cet attribut e</w:t>
-      </w:r>
-      <w:r>
-        <w:rPr>
-          <w:rFonts w:ascii="sans-serif" w:hAnsi="sans-serif"/>
-          <w:sz w:val="27"/>
-        </w:rPr>
-        <w:t>s</w:t>
-      </w:r>
-      <w:r>
-        <w:rPr>
-          <w:rFonts w:ascii="sans-serif" w:hAnsi="sans-serif"/>
-          <w:sz w:val="27"/>
-        </w:rPr>
-        <w:t xml:space="preserve">t en fait un </w:t>
-      </w:r>
-      <w:proofErr w:type="spellStart"/>
-      <w:r>
-        <w:rPr>
-          <w:rFonts w:ascii="sans-serif" w:hAnsi="sans-serif"/>
-          <w:sz w:val="27"/>
-        </w:rPr>
-        <w:t>toggler</w:t>
-      </w:r>
-      <w:proofErr w:type="spellEnd"/>
-      <w:r>
-        <w:rPr>
-          <w:rFonts w:ascii="sans-serif" w:hAnsi="sans-serif"/>
-          <w:sz w:val="27"/>
-        </w:rPr>
-        <w:t xml:space="preserve"> en terme  </w:t>
-      </w:r>
-      <w:r>
-        <w:rPr>
-          <w:rFonts w:ascii="sans-serif" w:hAnsi="sans-serif"/>
-          <w:sz w:val="27"/>
-        </w:rPr>
-        <w:t xml:space="preserve">d’utilisation c’est-à-dire si le numéro de séquence a été </w:t>
-      </w:r>
-      <w:r>
-        <w:rPr>
-          <w:rFonts w:ascii="sans-serif" w:hAnsi="sans-serif"/>
-          <w:sz w:val="27"/>
-        </w:rPr>
-        <w:t xml:space="preserve">modifié( incrémenté ) on le met à 1 et sinon </w:t>
-      </w:r>
-      <w:r>
-        <w:rPr>
-          <w:rFonts w:ascii="sans-serif" w:hAnsi="sans-serif"/>
-          <w:sz w:val="27"/>
-        </w:rPr>
-        <w:t xml:space="preserve">il reste à 0. Et donc au cas de </w:t>
-      </w:r>
-      <w:r>
-        <w:rPr>
-          <w:rFonts w:ascii="sans-serif" w:hAnsi="sans-serif"/>
-          <w:sz w:val="27"/>
-        </w:rPr>
-        <w:t>réception</w:t>
-      </w:r>
-      <w:r>
-        <w:rPr>
-          <w:rFonts w:ascii="sans-serif" w:hAnsi="sans-serif"/>
-          <w:sz w:val="27"/>
-        </w:rPr>
-        <w:t xml:space="preserve"> d’un TLV de type 6 il suffit seulement de vérifier ce champ </w:t>
-      </w:r>
-      <w:r>
-        <w:rPr>
-          <w:rFonts w:ascii="sans-serif" w:hAnsi="sans-serif"/>
-          <w:sz w:val="27"/>
-        </w:rPr>
-        <w:t>s’il</w:t>
-      </w:r>
-      <w:r>
-        <w:rPr>
-          <w:rFonts w:ascii="sans-serif" w:hAnsi="sans-serif"/>
-          <w:sz w:val="27"/>
-        </w:rPr>
-        <w:t xml:space="preserve"> est à 1 on le remet à 0 et dans ce cas un TLV de type 7 sera envoyer. Dans le cas </w:t>
-      </w:r>
-      <w:r>
-        <w:rPr>
-          <w:rFonts w:ascii="sans-serif" w:hAnsi="sans-serif"/>
-          <w:sz w:val="27"/>
-        </w:rPr>
-        <w:t>échéant</w:t>
-      </w:r>
-      <w:r>
-        <w:rPr>
-          <w:rFonts w:ascii="sans-serif" w:hAnsi="sans-serif"/>
-          <w:sz w:val="27"/>
-        </w:rPr>
-        <w:t xml:space="preserve"> on </w:t>
-      </w:r>
-      <w:r>
-        <w:rPr>
-          <w:rFonts w:ascii="sans-serif" w:hAnsi="sans-serif"/>
-          <w:sz w:val="27"/>
-        </w:rPr>
-        <w:t>n’a rien à faire</w:t>
-      </w:r>
-    </w:p>
-    <w:p>
-      <w:pPr>
-        <w:rPr>
-          <w:rFonts w:ascii="sans-serif" w:hAnsi="sans-serif"/>
-          <w:sz w:val="27"/>
-        </w:rPr>
-      </w:pPr>
-    </w:p>
-    <w:p>
-      <w:pPr>
-        <w:rPr>
-          <w:rFonts w:ascii="sans-serif" w:hAnsi="sans-serif"/>
-          <w:sz w:val="27"/>
-        </w:rPr>
-      </w:pPr>
-    </w:p>
-    <w:p>
-      <w:pPr>
-        <w:rPr>
-          <w:rFonts w:ascii="sans-serif" w:hAnsi="sans-serif"/>
-          <w:sz w:val="27"/>
-        </w:rPr>
-      </w:pPr>
-      <w:r>
-        <w:rPr>
-          <w:rFonts w:ascii="sans-serif" w:hAnsi="sans-serif"/>
-          <w:sz w:val="27"/>
-        </w:rPr>
-        <w:t>Agrégation :</w:t>
-      </w:r>
-    </w:p>
-    <w:p>
-      <w:pPr>
-        <w:rPr>
-          <w:rFonts w:ascii="sans-serif" w:hAnsi="sans-serif"/>
-          <w:sz w:val="27"/>
-        </w:rPr>
-      </w:pPr>
-      <w:r>
-        <w:rPr>
-          <w:rFonts w:ascii="sans-serif" w:hAnsi="sans-serif"/>
-          <w:sz w:val="27"/>
-        </w:rPr>
-        <w:t xml:space="preserve">Dans le traitement de nos paquets émis et/ou reçus on gère bien ceux d’entre eux qui contiennent plusieurs TLV de différents types et d’une manière qu’on juge être optimale car à chaque fois on traite un TLV d’une liste la réponse qui doit être retourner est directement faite sans aucune attente de traitement des autres TLV d’une même liste et cela donc implique un temps de traitement un peu large mais </w:t>
-      </w:r>
-      <w:proofErr w:type="gramStart"/>
-      <w:r>
-        <w:rPr>
-          <w:rFonts w:ascii="sans-serif" w:hAnsi="sans-serif"/>
-          <w:sz w:val="27"/>
-        </w:rPr>
-        <w:t>en terme</w:t>
-      </w:r>
-      <w:proofErr w:type="gramEnd"/>
-      <w:r>
-        <w:rPr>
-          <w:rFonts w:ascii="sans-serif" w:hAnsi="sans-serif"/>
-          <w:sz w:val="27"/>
-        </w:rPr>
-        <w:t xml:space="preserve"> d’efficacité cela reste un point fort.</w:t>
-      </w:r>
-    </w:p>
-    <w:p>
-      <w:pPr>
-        <w:rPr>
-          <w:rFonts w:ascii="sans-serif" w:hAnsi="sans-serif"/>
-          <w:sz w:val="27"/>
-        </w:rPr>
-      </w:pPr>
-    </w:p>
-    <w:p>
-      <w:pPr>
-        <w:rPr>
-          <w:rFonts w:ascii="sans-serif" w:hAnsi="sans-serif"/>
-          <w:sz w:val="27"/>
-        </w:rPr>
-      </w:pPr>
-    </w:p>
-    <w:p>
-      <w:pPr>
-        <w:rPr>
-          <w:rFonts w:ascii="sans-serif" w:hAnsi="sans-serif"/>
-          <w:sz w:val="27"/>
-        </w:rPr>
-      </w:pPr>
-    </w:p>
-    <w:p>
-      <w:pPr>
-        <w:rPr>
-          <w:rFonts w:ascii="sans-serif" w:hAnsi="sans-serif"/>
-          <w:sz w:val="27"/>
-        </w:rPr>
-      </w:pPr>
-    </w:p>
-    <w:p>
-      <w:pPr>
-        <w:rPr>
-          <w:rFonts w:ascii="sans-serif" w:hAnsi="sans-serif"/>
-          <w:sz w:val="27"/>
-        </w:rPr>
-      </w:pPr>
-    </w:p>
-    <w:p>
-      <w:pPr>
-        <w:rPr>
-          <w:rFonts w:ascii="sans-serif" w:hAnsi="sans-serif"/>
-          <w:sz w:val="27"/>
-        </w:rPr>
-      </w:pPr>
-    </w:p>
-    <w:p>
-      <w:pPr>
-        <w:rPr>
-          <w:rFonts w:ascii="sans-serif" w:hAnsi="sans-serif"/>
-          <w:sz w:val="27"/>
-        </w:rPr>
-      </w:pPr>
-    </w:p>
-    <w:p>
-      <w:pPr>
-        <w:rPr>
-          <w:rFonts w:ascii="sans-serif" w:hAnsi="sans-serif"/>
-          <w:sz w:val="27"/>
-        </w:rPr>
-      </w:pPr>
-    </w:p>
-    <w:p>
-      <w:pPr>
-        <w:rPr>
-          <w:rFonts w:ascii="sans-serif" w:hAnsi="sans-serif"/>
-          <w:sz w:val="27"/>
-        </w:rPr>
-      </w:pPr>
-    </w:p>
-    <w:p>
-      <w:pPr>
-        <w:rPr>
-          <w:rFonts w:ascii="sans-serif" w:hAnsi="sans-serif"/>
-          <w:sz w:val="27"/>
-        </w:rPr>
-      </w:pPr>
-      <w:r>
-        <w:rPr>
-          <w:rFonts w:ascii="sans-serif" w:hAnsi="sans-serif"/>
-          <w:sz w:val="27"/>
-        </w:rPr>
-        <w:lastRenderedPageBreak/>
-        <w:t xml:space="preserve">Quelques Captures de notre projet ! </w:t>
-      </w:r>
-    </w:p>
-    <w:p>
-      <w:pPr>
-        <w:rPr>
-          <w:rFonts w:ascii="sans-serif" w:hAnsi="sans-serif"/>
-          <w:sz w:val="27"/>
-        </w:rPr>
-      </w:pPr>
-      <w:r>
-        <w:rPr>
-          <w:rFonts w:ascii="sans-serif" w:hAnsi="sans-serif"/>
-          <w:sz w:val="27"/>
-        </w:rPr>
+    </w:p>
+    <w:p>
+      <w:pPr>
+        <w:pStyle w:val="Titre2"/>
+      </w:pPr>
+      <w:bookmarkStart w:id="42" w:name="_Toc40320017"/>
+      <w:r>
         <w:t>Table de voisins en plein exécution :</w:t>
       </w:r>
+      <w:bookmarkEnd w:id="42"/>
     </w:p>
     <w:p>
       <w:pPr>
@@ -4624,7 +5714,7 @@
               <wp:align>left</wp:align>
             </wp:positionH>
             <wp:positionV relativeFrom="paragraph">
-              <wp:posOffset>10795</wp:posOffset>
+              <wp:posOffset>103074</wp:posOffset>
             </wp:positionV>
             <wp:extent cx="6309360" cy="1089025"/>
             <wp:effectExtent l="0" t="0" r="0" b="0"/>
@@ -4643,7 +5733,7 @@
                     </pic:cNvPicPr>
                   </pic:nvPicPr>
                   <pic:blipFill>
-                    <a:blip r:embed="rId9">
+                    <a:blip r:embed="rId17">
                       <a:extLst>
                         <a:ext uri="{28A0092B-C50C-407E-A947-70E740481C1C}">
                           <a14:useLocalDpi xmlns:a14="http://schemas.microsoft.com/office/drawing/2010/main" val="0"/>
@@ -4715,25 +5805,27 @@
     </w:p>
     <w:p>
       <w:pPr>
-        <w:rPr>
-          <w:rFonts w:ascii="sans-serif" w:hAnsi="sans-serif"/>
-          <w:sz w:val="27"/>
-        </w:rPr>
-      </w:pPr>
-      <w:r>
-        <w:rPr>
-          <w:rFonts w:ascii="sans-serif" w:hAnsi="sans-serif"/>
+        <w:pStyle w:val="Titre2"/>
+      </w:pPr>
+      <w:bookmarkStart w:id="43" w:name="_Toc40320018"/>
+      <w:r>
+        <w:t>Table de données partagées :</w:t>
+      </w:r>
+      <w:bookmarkEnd w:id="43"/>
+    </w:p>
+    <w:p>
+      <w:r>
+        <w:rPr>
           <w:noProof/>
-          <w:sz w:val="27"/>
         </w:rPr>
         <w:drawing>
           <wp:anchor distT="0" distB="0" distL="114300" distR="114300" simplePos="0" relativeHeight="251659264" behindDoc="0" locked="0" layoutInCell="1" allowOverlap="1">
             <wp:simplePos x="0" y="0"/>
             <wp:positionH relativeFrom="margin">
-              <wp:posOffset>-635</wp:posOffset>
+              <wp:posOffset>-15706</wp:posOffset>
             </wp:positionH>
             <wp:positionV relativeFrom="paragraph">
-              <wp:posOffset>313690</wp:posOffset>
+              <wp:posOffset>56946</wp:posOffset>
             </wp:positionV>
             <wp:extent cx="6324600" cy="3329940"/>
             <wp:effectExtent l="0" t="0" r="0" b="3810"/>
@@ -4752,7 +5844,7 @@
                     </pic:cNvPicPr>
                   </pic:nvPicPr>
                   <pic:blipFill>
-                    <a:blip r:embed="rId10">
+                    <a:blip r:embed="rId18">
                       <a:extLst>
                         <a:ext uri="{28A0092B-C50C-407E-A947-70E740481C1C}">
                           <a14:useLocalDpi xmlns:a14="http://schemas.microsoft.com/office/drawing/2010/main" val="0"/>
@@ -4788,13 +5880,6 @@
             </wp14:sizeRelV>
           </wp:anchor>
         </w:drawing>
-      </w:r>
-      <w:r>
-        <w:rPr>
-          <w:rFonts w:ascii="sans-serif" w:hAnsi="sans-serif"/>
-          <w:sz w:val="27"/>
-        </w:rPr>
-        <w:t>Table de données partagées :</w:t>
       </w:r>
     </w:p>
     <w:p>
@@ -5770,14 +6855,14 @@
   <w:style w:type="paragraph" w:default="1" w:styleId="Normal">
     <w:name w:val="Normal"/>
     <w:qFormat/>
-    <w:rsid w:val="00B92F27"/>
+    <w:rsid w:val="006D7F20"/>
     <w:pPr>
       <w:spacing w:after="160" w:line="259" w:lineRule="auto"/>
     </w:pPr>
     <w:rPr>
       <w:rFonts w:ascii="Avenir Next LT Pro" w:eastAsia="Calibri" w:hAnsi="Avenir Next LT Pro" w:cs="Arial"/>
       <w:color w:val="171717" w:themeColor="background2" w:themeShade="1A"/>
-      <w:sz w:val="24"/>
+      <w:sz w:val="28"/>
     </w:rPr>
   </w:style>
   <w:style w:type="paragraph" w:styleId="Titre1">
@@ -5787,7 +6872,7 @@
     <w:link w:val="Titre1Car"/>
     <w:uiPriority w:val="9"/>
     <w:qFormat/>
-    <w:rsid w:val="00BB5520"/>
+    <w:rsid w:val="002B387A"/>
     <w:pPr>
       <w:keepNext/>
       <w:keepLines/>
@@ -5795,10 +6880,10 @@
       <w:outlineLvl w:val="0"/>
     </w:pPr>
     <w:rPr>
-      <w:rFonts w:ascii="Yu Gothic UI Semibold" w:eastAsiaTheme="majorEastAsia" w:hAnsi="Yu Gothic UI Semibold" w:cstheme="majorBidi"/>
+      <w:rFonts w:ascii="Candara" w:eastAsiaTheme="majorEastAsia" w:hAnsi="Candara" w:cstheme="majorBidi"/>
       <w:b/>
       <w:color w:val="000000" w:themeColor="text1"/>
-      <w:sz w:val="40"/>
+      <w:sz w:val="44"/>
       <w:szCs w:val="32"/>
     </w:rPr>
   </w:style>
@@ -5810,7 +6895,7 @@
     <w:uiPriority w:val="9"/>
     <w:unhideWhenUsed/>
     <w:qFormat/>
-    <w:rsid w:val="002F6529"/>
+    <w:rsid w:val="002B387A"/>
     <w:pPr>
       <w:keepNext/>
       <w:keepLines/>
@@ -5821,7 +6906,7 @@
       <w:rFonts w:ascii="Yu Gothic UI Semibold" w:eastAsiaTheme="majorEastAsia" w:hAnsi="Yu Gothic UI Semibold" w:cstheme="majorBidi"/>
       <w:b/>
       <w:color w:val="404040" w:themeColor="text1" w:themeTint="BF"/>
-      <w:sz w:val="28"/>
+      <w:sz w:val="36"/>
       <w:szCs w:val="26"/>
     </w:rPr>
   </w:style>
@@ -5833,7 +6918,7 @@
     <w:uiPriority w:val="9"/>
     <w:unhideWhenUsed/>
     <w:qFormat/>
-    <w:rsid w:val="002D7984"/>
+    <w:rsid w:val="002927F8"/>
     <w:pPr>
       <w:keepNext/>
       <w:keepLines/>
@@ -5842,7 +6927,8 @@
     </w:pPr>
     <w:rPr>
       <w:rFonts w:ascii="Yu Gothic UI Semibold" w:eastAsiaTheme="majorEastAsia" w:hAnsi="Yu Gothic UI Semibold" w:cstheme="majorBidi"/>
-      <w:color w:val="1F3864" w:themeColor="accent1" w:themeShade="80"/>
+      <w:color w:val="7E0000"/>
+      <w:sz w:val="32"/>
       <w:szCs w:val="24"/>
     </w:rPr>
   </w:style>
@@ -5923,12 +7009,12 @@
     <w:link w:val="Titre1"/>
     <w:uiPriority w:val="9"/>
     <w:qFormat/>
-    <w:rsid w:val="00BB5520"/>
+    <w:rsid w:val="002B387A"/>
     <w:rPr>
-      <w:rFonts w:ascii="Yu Gothic UI Semibold" w:eastAsiaTheme="majorEastAsia" w:hAnsi="Yu Gothic UI Semibold" w:cstheme="majorBidi"/>
+      <w:rFonts w:ascii="Candara" w:eastAsiaTheme="majorEastAsia" w:hAnsi="Candara" w:cstheme="majorBidi"/>
       <w:b/>
       <w:color w:val="000000" w:themeColor="text1"/>
-      <w:sz w:val="40"/>
+      <w:sz w:val="44"/>
       <w:szCs w:val="32"/>
     </w:rPr>
   </w:style>
@@ -5938,12 +7024,12 @@
     <w:link w:val="Titre2"/>
     <w:uiPriority w:val="9"/>
     <w:qFormat/>
-    <w:rsid w:val="002F6529"/>
+    <w:rsid w:val="002B387A"/>
     <w:rPr>
       <w:rFonts w:ascii="Yu Gothic UI Semibold" w:eastAsiaTheme="majorEastAsia" w:hAnsi="Yu Gothic UI Semibold" w:cstheme="majorBidi"/>
       <w:b/>
       <w:color w:val="404040" w:themeColor="text1" w:themeTint="BF"/>
-      <w:sz w:val="28"/>
+      <w:sz w:val="36"/>
       <w:szCs w:val="26"/>
     </w:rPr>
   </w:style>
@@ -6078,11 +7164,11 @@
     <w:link w:val="Titre3"/>
     <w:uiPriority w:val="9"/>
     <w:qFormat/>
-    <w:rsid w:val="002D7984"/>
+    <w:rsid w:val="002927F8"/>
     <w:rPr>
       <w:rFonts w:ascii="Yu Gothic UI Semibold" w:eastAsiaTheme="majorEastAsia" w:hAnsi="Yu Gothic UI Semibold" w:cstheme="majorBidi"/>
-      <w:color w:val="1F3864" w:themeColor="accent1" w:themeShade="80"/>
-      <w:sz w:val="24"/>
+      <w:color w:val="7E0000"/>
+      <w:sz w:val="32"/>
       <w:szCs w:val="24"/>
     </w:rPr>
   </w:style>
@@ -6182,7 +7268,6 @@
     </w:pPr>
     <w:rPr>
       <w:rFonts w:ascii="Liberation Sans" w:eastAsia="Noto Sans CJK SC" w:hAnsi="Liberation Sans" w:cs="Lohit Devanagari"/>
-      <w:sz w:val="28"/>
       <w:szCs w:val="28"/>
     </w:rPr>
   </w:style>
@@ -6212,6 +7297,7 @@
       <w:rFonts w:cs="Lohit Devanagari"/>
       <w:i/>
       <w:iCs/>
+      <w:sz w:val="24"/>
       <w:szCs w:val="24"/>
     </w:rPr>
   </w:style>
@@ -6358,6 +7444,17 @@
     <w:rPr>
       <w:color w:val="0563C1" w:themeColor="hyperlink"/>
       <w:u w:val="single"/>
+    </w:rPr>
+  </w:style>
+  <w:style w:type="paragraph" w:styleId="Sansinterligne">
+    <w:name w:val="No Spacing"/>
+    <w:uiPriority w:val="1"/>
+    <w:qFormat/>
+    <w:rsid w:val="00D86B79"/>
+    <w:rPr>
+      <w:rFonts w:ascii="Avenir Next LT Pro" w:eastAsia="Calibri" w:hAnsi="Avenir Next LT Pro" w:cs="Arial"/>
+      <w:color w:val="171717" w:themeColor="background2" w:themeShade="1A"/>
+      <w:sz w:val="28"/>
     </w:rPr>
   </w:style>
 </w:styles>
@@ -6629,7 +7726,7 @@
 </file>
 
 <file path=customXml/itemProps1.xml><?xml version="1.0" encoding="utf-8"?>
-<ds:datastoreItem xmlns:ds="http://schemas.openxmlformats.org/officeDocument/2006/customXml" ds:itemID="{8DFB74B2-8D3E-4601-8FB3-90057F086495}">
+<ds:datastoreItem xmlns:ds="http://schemas.openxmlformats.org/officeDocument/2006/customXml" ds:itemID="{A819BFD0-DD09-4E17-88BC-0B0DDB5125FA}">
   <ds:schemaRefs>
     <ds:schemaRef ds:uri="http://schemas.openxmlformats.org/officeDocument/2006/bibliography"/>
   </ds:schemaRefs>
